--- a/A3/Final Report/Group8A3.docx
+++ b/A3/Final Report/Group8A3.docx
@@ -94,34 +94,16 @@
     <w:p/>
     <w:p>
       <w:r>
-        <w:t xml:space="preserve">Contained within this report is the required information for assignment 3 with external links to our group </w:t>
-      </w:r>
-      <w:proofErr w:type="gramStart"/>
-      <w:r>
-        <w:t>website(</w:t>
-      </w:r>
-      <w:proofErr w:type="gramEnd"/>
-      <w:r>
-        <w:fldChar w:fldCharType="begin"/>
-      </w:r>
-      <w:r>
-        <w:instrText xml:space="preserve"> HYPERLINK "https://harleytee.github.io/IIT-Group-8-A3/" \h </w:instrText>
-      </w:r>
-      <w:r>
-        <w:fldChar w:fldCharType="separate"/>
-      </w:r>
-      <w:r>
-        <w:rPr>
-          <w:rStyle w:val="InternetLink"/>
-        </w:rPr>
-        <w:t>https://harleytee.github.io/IIT-Group-8-A3/</w:t>
-      </w:r>
-      <w:r>
-        <w:rPr>
-          <w:rStyle w:val="InternetLink"/>
-        </w:rPr>
-        <w:fldChar w:fldCharType="end"/>
-      </w:r>
+        <w:t>Contained within this report is the required information for assignment 3 with external links to our group website(</w:t>
+      </w:r>
+      <w:hyperlink r:id="rId6">
+        <w:r>
+          <w:rPr>
+            <w:rStyle w:val="InternetLink"/>
+          </w:rPr>
+          <w:t>https://harleytee.github.io/IIT-Group-8-A3/</w:t>
+        </w:r>
+      </w:hyperlink>
       <w:r>
         <w:t>) which contains links to our personal websites.</w:t>
       </w:r>
@@ -180,15 +162,7 @@
         <w:ind w:left="1440"/>
       </w:pPr>
       <w:r>
-        <w:t xml:space="preserve">A detailed rundown of our team project, with detailed explanations of our project, the motivation behind it, what similar applications are out </w:t>
-      </w:r>
-      <w:proofErr w:type="gramStart"/>
-      <w:r>
-        <w:t>there.</w:t>
-      </w:r>
-      <w:proofErr w:type="gramEnd"/>
-      <w:r>
-        <w:t xml:space="preserve"> We will explain a road map of what we have done and how we would progress into the future. We will explain what tools and technologies we used through out the project.</w:t>
+        <w:t>A detailed rundown of our team project, with detailed explanations of our project, the motivation behind it, what similar applications are out there. We will explain a road map of what we have done and how we would progress into the future. We will explain what tools and technologies we used through out the project.</w:t>
       </w:r>
     </w:p>
     <w:p>
@@ -274,7 +248,7 @@
       <w:r>
         <w:t xml:space="preserve">IT) you can find our profile </w:t>
       </w:r>
-      <w:hyperlink r:id="rId6">
+      <w:hyperlink r:id="rId7">
         <w:r>
           <w:rPr>
             <w:rStyle w:val="InternetLink"/>
@@ -484,7 +458,7 @@
       <w:r>
         <w:t xml:space="preserve">I am a new father with a keen interest in IT while having no formal experience I have been involved with computers and the industry second hand my whole life. In my spare time I try to get into mountain sports and computer games. I live in Launceston Tasmania and have travelled the world, my personal profile is </w:t>
       </w:r>
-      <w:hyperlink r:id="rId7">
+      <w:hyperlink r:id="rId8">
         <w:r>
           <w:rPr>
             <w:rStyle w:val="InternetLink"/>
@@ -499,7 +473,7 @@
       </w:r>
     </w:p>
     <w:p>
-      <w:hyperlink r:id="rId8">
+      <w:hyperlink r:id="rId9">
         <w:r>
           <w:rPr>
             <w:rStyle w:val="InternetLink"/>
@@ -513,7 +487,7 @@
       </w:r>
     </w:p>
     <w:p>
-      <w:hyperlink r:id="rId9">
+      <w:hyperlink r:id="rId10">
         <w:r>
           <w:rPr>
             <w:rStyle w:val="InternetLink"/>
@@ -528,15 +502,7 @@
     </w:p>
     <w:p>
       <w:r>
-        <w:t xml:space="preserve">Learning </w:t>
-      </w:r>
-      <w:proofErr w:type="gramStart"/>
-      <w:r>
-        <w:t>Style(</w:t>
-      </w:r>
-      <w:proofErr w:type="gramEnd"/>
-      <w:r>
-        <w:t>Creativity) – 59.96(average = 63.3)</w:t>
+        <w:t>Learning Style(Creativity) – 59.96(average = 63.3)</w:t>
       </w:r>
     </w:p>
     <w:p>
@@ -621,7 +587,7 @@
         </w:rPr>
         <w:t xml:space="preserve">Currently living in Sydney in the Northern Beaches with my partner and my dog. I’m working full-time managing a Gym and studying on the side. My current degree is a Bachelor of Business (Logistics and Supply Chain Management. I was working in the Supply Chain/Logistics field, focusing on Purchasing and Procurement before I took my newest role. My partner is from Brazil so I am learning Portuguese on the side when I find the time. The following link is where you can find more information on me </w:t>
       </w:r>
-      <w:hyperlink r:id="rId10">
+      <w:hyperlink r:id="rId11">
         <w:r>
           <w:rPr>
             <w:rStyle w:val="InternetLink"/>
@@ -723,21 +689,10 @@
         <w:rPr>
           <w:highlight w:val="white"/>
         </w:rPr>
-        <w:t xml:space="preserve">Learning Style Test </w:t>
-      </w:r>
-      <w:proofErr w:type="gramStart"/>
-      <w:r>
-        <w:rPr>
-          <w:highlight w:val="white"/>
-        </w:rPr>
-        <w:t xml:space="preserve">- </w:t>
-      </w:r>
-      <w:r>
-        <w:t xml:space="preserve"> Mind</w:t>
-      </w:r>
-      <w:proofErr w:type="gramEnd"/>
-      <w:r>
-        <w:t xml:space="preserve"> - 43%/57% Extroverted/Introverted.</w:t>
+        <w:t xml:space="preserve">Learning Style Test - </w:t>
+      </w:r>
+      <w:r>
+        <w:t xml:space="preserve"> Mind - 43%/57% Extroverted/Introverted.</w:t>
       </w:r>
     </w:p>
     <w:p>
@@ -828,7 +783,7 @@
       <w:r>
         <w:t xml:space="preserve"> girl with an interest in all things pertaining to science from biological to technological! I love to learn and I love to help people with what I’ve learnt! Through these web pages I hope you are able to learn more about myself </w:t>
       </w:r>
-      <w:hyperlink r:id="rId11">
+      <w:hyperlink r:id="rId12">
         <w:r>
           <w:rPr>
             <w:rStyle w:val="InternetLink"/>
@@ -866,30 +821,14 @@
           <w:color w:val="000000"/>
         </w:rPr>
         <w:lastRenderedPageBreak/>
-        <w:t xml:space="preserve">Steven </w:t>
-      </w:r>
-      <w:proofErr w:type="spellStart"/>
-      <w:r>
-        <w:rPr>
-          <w:b/>
-          <w:color w:val="000000"/>
-        </w:rPr>
-        <w:t>Flanigan</w:t>
-      </w:r>
-      <w:proofErr w:type="spellEnd"/>
-      <w:r>
-        <w:rPr>
-          <w:b/>
-          <w:color w:val="000000"/>
-        </w:rPr>
-        <w:t xml:space="preserve"> - S3819610</w:t>
+        <w:t>Steven Flanigan - S3819610</w:t>
       </w:r>
     </w:p>
     <w:p>
       <w:pPr>
         <w:jc w:val="center"/>
       </w:pPr>
-      <w:hyperlink r:id="rId12">
+      <w:hyperlink r:id="rId13">
         <w:r>
           <w:rPr>
             <w:b/>
@@ -916,320 +855,7 @@
         </w:rPr>
       </w:pPr>
       <w:r>
-        <w:t xml:space="preserve">I am from Wagga Wagga NSW with a keen interest in programming as it is one of my hobbies. My other hobbies in reading, listening to music and playing games. I have very little experience in IT as I just build </w:t>
-      </w:r>
-      <w:proofErr w:type="gramStart"/>
-      <w:r>
-        <w:t>myself and family members computers</w:t>
-      </w:r>
-      <w:proofErr w:type="gramEnd"/>
-      <w:r>
-        <w:t xml:space="preserve"> and fix them when there are problems. My personal profile can be found </w:t>
-      </w:r>
-      <w:hyperlink r:id="rId13">
-        <w:r>
-          <w:rPr>
-            <w:rStyle w:val="InternetLink"/>
-          </w:rPr>
-          <w:t>here</w:t>
-        </w:r>
-      </w:hyperlink>
-      <w:r>
-        <w:t>.</w:t>
-      </w:r>
-    </w:p>
-    <w:p>
-      <w:r>
-        <w:t>Myers-Briggs ESTJ</w:t>
-      </w:r>
-    </w:p>
-    <w:p>
-      <w:r>
-        <w:t xml:space="preserve">Learning Style: Auditory 40%, Visual 40%, </w:t>
-      </w:r>
-      <w:r>
-        <w:t>and Tactile</w:t>
-      </w:r>
-      <w:r>
-        <w:t xml:space="preserve"> 20%</w:t>
-      </w:r>
-    </w:p>
-    <w:p>
-      <w:pPr>
-        <w:rPr>
-          <w:u w:val="single"/>
-        </w:rPr>
-      </w:pPr>
-      <w:r>
-        <w:rPr>
-          <w:u w:val="single"/>
-        </w:rPr>
-        <w:t xml:space="preserve">Personality </w:t>
-      </w:r>
-      <w:r>
-        <w:rPr>
-          <w:u w:val="single"/>
-        </w:rPr>
-        <w:t>Traits (</w:t>
-      </w:r>
-      <w:r>
-        <w:rPr>
-          <w:u w:val="single"/>
-        </w:rPr>
-        <w:t xml:space="preserve">OCEAN TEST): Openness 100%, </w:t>
-      </w:r>
-    </w:p>
-    <w:p>
-      <w:r>
-        <w:t>Conscientiousness 87.5%,</w:t>
-      </w:r>
-    </w:p>
-    <w:p>
-      <w:r>
-        <w:t xml:space="preserve">Extroversion 31%, </w:t>
-      </w:r>
-    </w:p>
-    <w:p>
-      <w:r>
-        <w:t xml:space="preserve">Agreeableness 87.5% </w:t>
-      </w:r>
-    </w:p>
-    <w:p>
-      <w:r>
-        <w:t>Neuroticism 6%</w:t>
-      </w:r>
-    </w:p>
-    <w:p>
-      <w:pPr>
-        <w:jc w:val="center"/>
-        <w:rPr>
-          <w:b/>
-          <w:bCs/>
-          <w:sz w:val="28"/>
-          <w:szCs w:val="28"/>
-          <w:u w:val="single"/>
-        </w:rPr>
-      </w:pPr>
-    </w:p>
-    <w:p>
-      <w:pPr>
-        <w:jc w:val="center"/>
-        <w:rPr>
-          <w:b/>
-          <w:bCs/>
-          <w:sz w:val="28"/>
-          <w:szCs w:val="28"/>
-          <w:u w:val="single"/>
-        </w:rPr>
-      </w:pPr>
-    </w:p>
-    <w:p>
-      <w:pPr>
-        <w:jc w:val="center"/>
-        <w:rPr>
-          <w:b/>
-          <w:bCs/>
-          <w:sz w:val="32"/>
-          <w:szCs w:val="32"/>
-          <w:u w:val="single"/>
-        </w:rPr>
-      </w:pPr>
-      <w:r>
-        <w:rPr>
-          <w:b/>
-          <w:bCs/>
-          <w:sz w:val="32"/>
-          <w:szCs w:val="32"/>
-          <w:u w:val="single"/>
-        </w:rPr>
-        <w:t>Group Processes</w:t>
-      </w:r>
-    </w:p>
-    <w:p>
-      <w:pPr>
-        <w:jc w:val="center"/>
-        <w:rPr>
-          <w:b/>
-          <w:bCs/>
-          <w:sz w:val="28"/>
-          <w:szCs w:val="28"/>
-          <w:u w:val="single"/>
-        </w:rPr>
-      </w:pPr>
-    </w:p>
-    <w:p>
-      <w:pPr>
-        <w:rPr>
-          <w:b/>
-          <w:bCs/>
-        </w:rPr>
-      </w:pPr>
-      <w:r>
-        <w:rPr>
-          <w:b/>
-          <w:bCs/>
-        </w:rPr>
-        <w:t xml:space="preserve">How well did your group work together in Assignment 2? </w:t>
-      </w:r>
-    </w:p>
-    <w:p>
-      <w:r>
-        <w:t>We worked well for A2 but will be trying harder to stick to a dead line as we had a bit of crunch toward the end of the A2 assessment period. We all worked hard to complete the tasks we had chosen.</w:t>
-      </w:r>
-    </w:p>
-    <w:p/>
-    <w:p>
-      <w:r>
-        <w:rPr>
-          <w:b/>
-          <w:bCs/>
-        </w:rPr>
-        <w:t>Will you be introducing any changes in process for Assignment 3?</w:t>
-      </w:r>
-      <w:r>
-        <w:t xml:space="preserve"> </w:t>
-      </w:r>
-    </w:p>
-    <w:p>
-      <w:r>
-        <w:t xml:space="preserve">Less of a chaotic approach breaking up the assignment into small parts that can be divided between members of the group. We have created a flow chart that we will keep on top of our ‘tasks’. If we stick to it we will have no stress or problems knocking this report out of the park. We are still using discord as our main method of communication as this is working well for us. </w:t>
-      </w:r>
-    </w:p>
-    <w:p/>
-    <w:p>
-      <w:pPr>
-        <w:rPr>
-          <w:b/>
-          <w:bCs/>
-        </w:rPr>
-      </w:pPr>
-      <w:r>
-        <w:rPr>
-          <w:b/>
-          <w:bCs/>
-        </w:rPr>
-        <w:t xml:space="preserve">What common elements are there, if any? </w:t>
-      </w:r>
-    </w:p>
-    <w:p>
-      <w:r>
-        <w:t>Software Development is the most common element, the majority of us have chosen different industries to work in but for the most part we all want to have a hands on programming career. We hope to get more of an in depth understanding of our respective industries as we progress through the bachelor.</w:t>
-      </w:r>
-    </w:p>
-    <w:p/>
-    <w:p>
-      <w:r>
-        <w:rPr>
-          <w:b/>
-          <w:bCs/>
-        </w:rPr>
-        <w:t>What differentiates each position from the others, if anything?</w:t>
-      </w:r>
-      <w:r>
-        <w:t xml:space="preserve"> </w:t>
-      </w:r>
-    </w:p>
-    <w:p>
-      <w:r>
-        <w:t xml:space="preserve">The differences between our career choices vary in the industry not particularly the skills, We have Harley wanting to develop software within a big entertainment company like Blizzard or Mary Jane wanting to develop programs related to the medical science career leaning upon her Bachelor of Biomedical science. Liam wants to develop mobile apps leaning towards developing apps for government agencies where he can improve the lives of Australians. Steven wants to be a software </w:t>
-      </w:r>
-      <w:r>
-        <w:t>engineer (</w:t>
-      </w:r>
-      <w:r>
-        <w:t xml:space="preserve">programmer) working in the Cyber security industry, he would prefer to work in with C++ as his main programming language. Daniel’s career plan is the most different from the rest of </w:t>
-      </w:r>
-      <w:r>
-        <w:t>us,</w:t>
-      </w:r>
-      <w:r>
-        <w:t xml:space="preserve"> as he would like to be a network engineer. Preferring to set up complex networks for businesses and companies.</w:t>
-      </w:r>
-    </w:p>
-    <w:p/>
-    <w:p>
-      <w:pPr>
-        <w:rPr>
-          <w:b/>
-          <w:bCs/>
-        </w:rPr>
-      </w:pPr>
-      <w:r>
-        <w:rPr>
-          <w:b/>
-          <w:bCs/>
-        </w:rPr>
-        <w:t>How similar or different are your career plans across the group?</w:t>
-      </w:r>
-    </w:p>
-    <w:p>
-      <w:r>
-        <w:t xml:space="preserve">Our groups career plans are very diverse, all within the IT industry but with wildly different disciplines if you will. The most popular career path we have decided upon is a software developer in some part as 4 out of 5 of us </w:t>
-      </w:r>
-      <w:r>
-        <w:t>want</w:t>
-      </w:r>
-      <w:r>
-        <w:t xml:space="preserve"> to specialise in that industry.</w:t>
-      </w:r>
-    </w:p>
-    <w:p>
-      <w:pPr>
-        <w:jc w:val="center"/>
-        <w:rPr>
-          <w:b/>
-          <w:bCs/>
-          <w:sz w:val="32"/>
-          <w:szCs w:val="32"/>
-          <w:u w:val="single"/>
-        </w:rPr>
-      </w:pPr>
-      <w:r>
-        <w:rPr>
-          <w:b/>
-          <w:bCs/>
-          <w:sz w:val="32"/>
-          <w:szCs w:val="32"/>
-          <w:u w:val="single"/>
-        </w:rPr>
-        <w:t>TOOLS</w:t>
-      </w:r>
-    </w:p>
-    <w:p/>
-    <w:p>
-      <w:r>
-        <w:t xml:space="preserve">For this assessment we have tried and used a number of different tools, the main tools we used have been Github for our collaboration and website editing/design. </w:t>
-      </w:r>
-    </w:p>
-    <w:p>
-      <w:r>
-        <w:t>In terms of text editors for the web design we have used Atom, NotePad++ Microsoft Visual Studio. All of these text editors are great as they are easy to use and have plenty of resources online re learning, we found that Atom in particular stands out as it links directly into Github and makes tracking and editing our files easy.</w:t>
-      </w:r>
-    </w:p>
-    <w:p/>
-    <w:p>
-      <w:r>
-        <w:t xml:space="preserve">For the Presentation we have used DaVinci Resolve 16.0.0060 as our video editing software as it is free and very well designed and versatile. To record our video we used various mobile phones for our video and inbuilt microphones for recording audio. </w:t>
-      </w:r>
-      <w:proofErr w:type="gramStart"/>
-      <w:r>
-        <w:t>Mary-Jane</w:t>
-      </w:r>
-      <w:proofErr w:type="gramEnd"/>
-      <w:r>
-        <w:t xml:space="preserve"> has done an outstanding advertisement using powtoons, a powerful application with many uses in the IT industry such as creating powerful presentations.</w:t>
-      </w:r>
-    </w:p>
-    <w:p/>
-    <w:p>
-      <w:r>
-        <w:t xml:space="preserve">GitHub has been very useful for keeping all of our project files up to date with each other in real time, although it has been a learning process for all of </w:t>
-      </w:r>
-      <w:r>
-        <w:t>us;</w:t>
-      </w:r>
-      <w:r>
-        <w:t xml:space="preserve"> we have found that with repetition we have got the hang of it. You can see out Github repository </w:t>
+        <w:t xml:space="preserve">I am from Wagga Wagga NSW with a keen interest in programming as it is one of my hobbies. My other hobbies in reading, listening to music and playing games. I have very little experience in IT as I just build myself and family members computers and fix them when there are problems. My personal profile can be found </w:t>
       </w:r>
       <w:hyperlink r:id="rId14">
         <w:r>
@@ -1240,7 +866,293 @@
         </w:r>
       </w:hyperlink>
       <w:r>
-        <w:t xml:space="preserve"> with our contributions </w:t>
+        <w:t>.</w:t>
+      </w:r>
+    </w:p>
+    <w:p>
+      <w:r>
+        <w:t>Myers-Briggs ESTJ</w:t>
+      </w:r>
+    </w:p>
+    <w:p>
+      <w:r>
+        <w:t xml:space="preserve">Learning Style: Auditory 40%, Visual 40%, </w:t>
+      </w:r>
+      <w:r>
+        <w:t>and Tactile</w:t>
+      </w:r>
+      <w:r>
+        <w:t xml:space="preserve"> 20%</w:t>
+      </w:r>
+    </w:p>
+    <w:p>
+      <w:pPr>
+        <w:rPr>
+          <w:u w:val="single"/>
+        </w:rPr>
+      </w:pPr>
+      <w:r>
+        <w:rPr>
+          <w:u w:val="single"/>
+        </w:rPr>
+        <w:t xml:space="preserve">Personality </w:t>
+      </w:r>
+      <w:r>
+        <w:rPr>
+          <w:u w:val="single"/>
+        </w:rPr>
+        <w:t>Traits (</w:t>
+      </w:r>
+      <w:r>
+        <w:rPr>
+          <w:u w:val="single"/>
+        </w:rPr>
+        <w:t xml:space="preserve">OCEAN TEST): Openness 100%, </w:t>
+      </w:r>
+    </w:p>
+    <w:p>
+      <w:r>
+        <w:t>Conscientiousness 87.5%,</w:t>
+      </w:r>
+    </w:p>
+    <w:p>
+      <w:r>
+        <w:t xml:space="preserve">Extroversion 31%, </w:t>
+      </w:r>
+    </w:p>
+    <w:p>
+      <w:r>
+        <w:t xml:space="preserve">Agreeableness 87.5% </w:t>
+      </w:r>
+    </w:p>
+    <w:p>
+      <w:r>
+        <w:t>Neuroticism 6%</w:t>
+      </w:r>
+    </w:p>
+    <w:p>
+      <w:pPr>
+        <w:jc w:val="center"/>
+        <w:rPr>
+          <w:b/>
+          <w:bCs/>
+          <w:sz w:val="28"/>
+          <w:szCs w:val="28"/>
+          <w:u w:val="single"/>
+        </w:rPr>
+      </w:pPr>
+    </w:p>
+    <w:p>
+      <w:pPr>
+        <w:jc w:val="center"/>
+        <w:rPr>
+          <w:b/>
+          <w:bCs/>
+          <w:sz w:val="28"/>
+          <w:szCs w:val="28"/>
+          <w:u w:val="single"/>
+        </w:rPr>
+      </w:pPr>
+    </w:p>
+    <w:p>
+      <w:pPr>
+        <w:jc w:val="center"/>
+        <w:rPr>
+          <w:b/>
+          <w:bCs/>
+          <w:sz w:val="32"/>
+          <w:szCs w:val="32"/>
+          <w:u w:val="single"/>
+        </w:rPr>
+      </w:pPr>
+      <w:r>
+        <w:rPr>
+          <w:b/>
+          <w:bCs/>
+          <w:sz w:val="32"/>
+          <w:szCs w:val="32"/>
+          <w:u w:val="single"/>
+        </w:rPr>
+        <w:t>Group Processes</w:t>
+      </w:r>
+    </w:p>
+    <w:p>
+      <w:pPr>
+        <w:jc w:val="center"/>
+        <w:rPr>
+          <w:b/>
+          <w:bCs/>
+          <w:sz w:val="28"/>
+          <w:szCs w:val="28"/>
+          <w:u w:val="single"/>
+        </w:rPr>
+      </w:pPr>
+    </w:p>
+    <w:p>
+      <w:pPr>
+        <w:rPr>
+          <w:b/>
+          <w:bCs/>
+        </w:rPr>
+      </w:pPr>
+      <w:r>
+        <w:rPr>
+          <w:b/>
+          <w:bCs/>
+        </w:rPr>
+        <w:t xml:space="preserve">How well did your group work together in Assignment 2? </w:t>
+      </w:r>
+    </w:p>
+    <w:p>
+      <w:r>
+        <w:t>We worked well for A2 but will be trying harder to stick to a dead line as we had a bit of crunch toward the end of the A2 assessment period. We all worked hard to complete the tasks we had chosen.</w:t>
+      </w:r>
+    </w:p>
+    <w:p/>
+    <w:p>
+      <w:r>
+        <w:rPr>
+          <w:b/>
+          <w:bCs/>
+        </w:rPr>
+        <w:t>Will you be introducing any changes in process for Assignment 3?</w:t>
+      </w:r>
+      <w:r>
+        <w:t xml:space="preserve"> </w:t>
+      </w:r>
+    </w:p>
+    <w:p>
+      <w:r>
+        <w:t xml:space="preserve">Less of a chaotic approach breaking up the assignment into small parts that can be divided between members of the group. We have created a flow chart that we will keep on top of our ‘tasks’. If we stick to it we will have no stress or problems knocking this report out of the park. We are still using discord as our main method of communication as this is working well for us. </w:t>
+      </w:r>
+    </w:p>
+    <w:p/>
+    <w:p>
+      <w:pPr>
+        <w:rPr>
+          <w:b/>
+          <w:bCs/>
+        </w:rPr>
+      </w:pPr>
+      <w:r>
+        <w:rPr>
+          <w:b/>
+          <w:bCs/>
+        </w:rPr>
+        <w:t xml:space="preserve">What common elements are there, if any? </w:t>
+      </w:r>
+    </w:p>
+    <w:p>
+      <w:r>
+        <w:t>Software Development is the most common element, the majority of us have chosen different industries to work in but for the most part we all want to have a hands on programming career. We hope to get more of an in depth understanding of our respective industries as we progress through the bachelor.</w:t>
+      </w:r>
+    </w:p>
+    <w:p/>
+    <w:p>
+      <w:r>
+        <w:rPr>
+          <w:b/>
+          <w:bCs/>
+        </w:rPr>
+        <w:t>What differentiates each position from the others, if anything?</w:t>
+      </w:r>
+      <w:r>
+        <w:t xml:space="preserve"> </w:t>
+      </w:r>
+    </w:p>
+    <w:p>
+      <w:r>
+        <w:t xml:space="preserve">The differences between our career choices vary in the industry not particularly the skills, We have Harley wanting to develop software within a big entertainment company like Blizzard or Mary Jane wanting to develop programs related to the medical science career leaning upon her Bachelor of Biomedical science. Liam wants to develop mobile apps leaning towards developing apps for government agencies where he can improve the lives of Australians. Steven wants to be a software </w:t>
+      </w:r>
+      <w:r>
+        <w:t>engineer (</w:t>
+      </w:r>
+      <w:r>
+        <w:t xml:space="preserve">programmer) working in the Cyber security industry, he would prefer to work in with C++ as his main programming language. Daniel’s career plan is the most different from the rest of </w:t>
+      </w:r>
+      <w:r>
+        <w:t>us,</w:t>
+      </w:r>
+      <w:r>
+        <w:t xml:space="preserve"> as he would like to be a network engineer. Preferring to set up complex networks for businesses and companies.</w:t>
+      </w:r>
+    </w:p>
+    <w:p/>
+    <w:p>
+      <w:pPr>
+        <w:rPr>
+          <w:b/>
+          <w:bCs/>
+        </w:rPr>
+      </w:pPr>
+      <w:r>
+        <w:rPr>
+          <w:b/>
+          <w:bCs/>
+        </w:rPr>
+        <w:t>How similar or different are your career plans across the group?</w:t>
+      </w:r>
+    </w:p>
+    <w:p>
+      <w:r>
+        <w:t xml:space="preserve">Our groups career plans are very diverse, all within the IT industry but with wildly different disciplines if you will. The most popular career path we have decided upon is a software developer in some part as 4 out of 5 of us </w:t>
+      </w:r>
+      <w:r>
+        <w:t>want</w:t>
+      </w:r>
+      <w:r>
+        <w:t xml:space="preserve"> to specialise in that industry.</w:t>
+      </w:r>
+    </w:p>
+    <w:p>
+      <w:pPr>
+        <w:jc w:val="center"/>
+        <w:rPr>
+          <w:b/>
+          <w:bCs/>
+          <w:sz w:val="32"/>
+          <w:szCs w:val="32"/>
+          <w:u w:val="single"/>
+        </w:rPr>
+      </w:pPr>
+      <w:r>
+        <w:rPr>
+          <w:b/>
+          <w:bCs/>
+          <w:sz w:val="32"/>
+          <w:szCs w:val="32"/>
+          <w:u w:val="single"/>
+        </w:rPr>
+        <w:t>TOOLS</w:t>
+      </w:r>
+    </w:p>
+    <w:p/>
+    <w:p>
+      <w:r>
+        <w:t xml:space="preserve">For this assessment we have tried and used a number of different tools, the main tools we used have been Github for our collaboration and website editing/design. </w:t>
+      </w:r>
+    </w:p>
+    <w:p>
+      <w:r>
+        <w:t>In terms of text editors for the web design we have used Atom, NotePad++ Microsoft Visual Studio. All of these text editors are great as they are easy to use and have plenty of resources online re learning, we found that Atom in particular stands out as it links directly into Github and makes tracking and editing our files easy.</w:t>
+      </w:r>
+    </w:p>
+    <w:p/>
+    <w:p>
+      <w:r>
+        <w:t>For the Presentation we have used DaVinci Resolve 16.0.0060 as our video editing software as it is free and very well designed and versatile. To record our video we used various mobile phones for our video and inbuilt microphones for recording audio. Mary-Jane has done an outstanding advertisement using powtoons, a powerful application with many uses in the IT industry such as creating powerful presentations.</w:t>
+      </w:r>
+    </w:p>
+    <w:p/>
+    <w:p>
+      <w:r>
+        <w:t xml:space="preserve">GitHub has been very useful for keeping all of our project files up to date with each other in real time, although it has been a learning process for all of </w:t>
+      </w:r>
+      <w:r>
+        <w:t>us;</w:t>
+      </w:r>
+      <w:r>
+        <w:t xml:space="preserve"> we have found that with repetition we have got the hang of it. You can see out Github repository </w:t>
       </w:r>
       <w:hyperlink r:id="rId15">
         <w:r>
@@ -1251,6 +1163,17 @@
         </w:r>
       </w:hyperlink>
       <w:r>
+        <w:t xml:space="preserve"> with our contributions </w:t>
+      </w:r>
+      <w:hyperlink r:id="rId16">
+        <w:r>
+          <w:rPr>
+            <w:rStyle w:val="InternetLink"/>
+          </w:rPr>
+          <w:t>here</w:t>
+        </w:r>
+      </w:hyperlink>
+      <w:r>
         <w:t xml:space="preserve">. These logs are very </w:t>
       </w:r>
       <w:r>
@@ -1367,16 +1290,11 @@
       <w:r>
         <w:t xml:space="preserve"> that includes watering guidelines, sunlight preferences and fertiliser requirements. Our app will be visually appealing and user friendly with plans </w:t>
       </w:r>
-      <w:proofErr w:type="gramStart"/>
       <w:r>
         <w:t>forever</w:t>
       </w:r>
       <w:r>
-        <w:t xml:space="preserve"> growing</w:t>
-      </w:r>
-      <w:proofErr w:type="gramEnd"/>
-      <w:r>
-        <w:t xml:space="preserve"> expansion and features.</w:t>
+        <w:t xml:space="preserve"> growing expansion and features.</w:t>
       </w:r>
     </w:p>
     <w:p/>
@@ -1394,15 +1312,7 @@
         <w:t>mock-ups</w:t>
       </w:r>
       <w:r>
-        <w:t xml:space="preserve"> of how our app will look, logos, information on the most common </w:t>
-      </w:r>
-      <w:proofErr w:type="gramStart"/>
-      <w:r>
-        <w:t>house plants</w:t>
-      </w:r>
-      <w:proofErr w:type="gramEnd"/>
-      <w:r>
-        <w:t>. As we have minimal collective experience in coding or designing applications it would be unrealistic to believe that we can have a fully finished product, but we will have fleshed out a plan moving forward from the 12 week period to create this app.</w:t>
+        <w:t xml:space="preserve"> of how our app will look, logos, information on the most common house plants. As we have minimal collective experience in coding or designing applications it would be unrealistic to believe that we can have a fully finished product, but we will have fleshed out a plan moving forward from the 12 week period to create this app.</w:t>
       </w:r>
     </w:p>
     <w:p/>
@@ -1701,15 +1611,7 @@
         <w:t>storyboard</w:t>
       </w:r>
       <w:r>
-        <w:t xml:space="preserve"> and a script for a video advertisement for our </w:t>
-      </w:r>
-      <w:proofErr w:type="gramStart"/>
-      <w:r>
-        <w:t>application which</w:t>
-      </w:r>
-      <w:proofErr w:type="gramEnd"/>
-      <w:r>
-        <w:t xml:space="preserve"> we will most likely use for our up coming presentation. The advertisement aims to be a cheesy short video quite similar to daytime TV advertisements along side a product pitch similar to what you would see when pitching a product to investors.    </w:t>
+        <w:t xml:space="preserve"> and a script for a video advertisement for our application which we will most likely use for our up coming presentation. The advertisement aims to be a cheesy short video quite similar to daytime TV advertisements along side a product pitch similar to what you would see when pitching a product to investors.    </w:t>
       </w:r>
       <w:r>
         <w:br/>
@@ -1755,20 +1657,8 @@
           <w:szCs w:val="32"/>
           <w:u w:val="single"/>
         </w:rPr>
-        <w:t>(What needs to be done</w:t>
-      </w:r>
-      <w:proofErr w:type="gramStart"/>
-      <w:r>
-        <w:rPr>
-          <w:b/>
-          <w:bCs/>
-          <w:sz w:val="32"/>
-          <w:szCs w:val="32"/>
-          <w:u w:val="single"/>
-        </w:rPr>
-        <w:t>)</w:t>
-      </w:r>
-      <w:proofErr w:type="gramEnd"/>
+        <w:t>(What needs to be done)</w:t>
+      </w:r>
     </w:p>
     <w:p/>
     <w:p>
@@ -1784,7 +1674,7 @@
       <w:r>
         <w:t xml:space="preserve"> indoor plants, which according to </w:t>
       </w:r>
-      <w:hyperlink r:id="rId16">
+      <w:hyperlink r:id="rId17">
         <w:r>
           <w:rPr>
             <w:rStyle w:val="InternetLink"/>
@@ -1906,7 +1796,10 @@
         <w:t>Mary-Jane Amos</w:t>
       </w:r>
       <w:r>
-        <w:t xml:space="preserve"> – creative director, as she has been responsible for a lot of the visual and creative aspects of our project such as Logo design, many of the </w:t>
+        <w:t xml:space="preserve"> – Creative D</w:t>
+      </w:r>
+      <w:r>
+        <w:t xml:space="preserve">irector, as she has been responsible for a lot of the visual and creative aspects of our project such as Logo design, many of the </w:t>
       </w:r>
       <w:r>
         <w:t>mock-ups</w:t>
@@ -1925,7 +1818,10 @@
         <w:t>Harley Tuleja</w:t>
       </w:r>
       <w:r>
-        <w:t xml:space="preserve"> – project manager Harley has been in a leadership role throughout this process continually pushing to keep communication and progress moving forward, he set up our discord and </w:t>
+        <w:t xml:space="preserve"> – Project M</w:t>
+      </w:r>
+      <w:r>
+        <w:t xml:space="preserve">anager Harley has been in a leadership role throughout this process continually pushing to keep communication and progress moving forward, he set up our discord and </w:t>
       </w:r>
       <w:r>
         <w:t>GitHub</w:t>
@@ -1969,7 +1865,15 @@
         <w:t>Liam Hackett –</w:t>
       </w:r>
       <w:r>
-        <w:t xml:space="preserve"> tech help/ consultant with </w:t>
+        <w:t xml:space="preserve"> T</w:t>
+      </w:r>
+      <w:r>
+        <w:t>ech help/C</w:t>
+      </w:r>
+      <w:bookmarkStart w:id="0" w:name="_GoBack"/>
+      <w:bookmarkEnd w:id="0"/>
+      <w:r>
+        <w:t xml:space="preserve">onsultant with </w:t>
       </w:r>
       <w:r>
         <w:t>Liam’s</w:t>
@@ -1994,7 +1898,10 @@
         <w:t>Steven Flannigan –</w:t>
       </w:r>
       <w:r>
-        <w:t xml:space="preserve"> collaborator, Steven has been helpful in providing ideas and is happy to do work/ tasks that arise through out this project. </w:t>
+        <w:t xml:space="preserve"> C</w:t>
+      </w:r>
+      <w:r>
+        <w:t xml:space="preserve">ollaborator, Steven has been helpful in providing ideas and is happy to do work/ tasks that arise through out this project. </w:t>
       </w:r>
     </w:p>
     <w:p/>
@@ -2126,7 +2033,6 @@
           <w:szCs w:val="32"/>
           <w:u w:val="single"/>
         </w:rPr>
-        <w:lastRenderedPageBreak/>
         <w:t>Tools and Technologies.</w:t>
       </w:r>
     </w:p>
@@ -2334,96 +2240,66 @@
         <w:rPr>
           <w:rFonts w:cs="Times New Roman"/>
         </w:rPr>
-        <w:t xml:space="preserve">Our group has a pretty good understanding of the basic technologies listed such as, the operating systems our computers use, the word processing programs and the </w:t>
-      </w:r>
-      <w:proofErr w:type="gramStart"/>
-      <w:r>
+        <w:t xml:space="preserve">Our group has a pretty good understanding of the basic technologies listed such as, the operating systems our computers use, the word processing programs and the internet browsers we prefer. </w:t>
+      </w:r>
+    </w:p>
+    <w:p>
+      <w:pPr>
         <w:rPr>
           <w:rFonts w:cs="Times New Roman"/>
         </w:rPr>
-        <w:t>internet</w:t>
-      </w:r>
-      <w:proofErr w:type="gramEnd"/>
+      </w:pPr>
+    </w:p>
+    <w:p>
       <w:r>
         <w:rPr>
           <w:rFonts w:cs="Times New Roman"/>
         </w:rPr>
-        <w:t xml:space="preserve"> browsers we prefer. </w:t>
-      </w:r>
-    </w:p>
-    <w:p>
-      <w:pPr>
+        <w:t xml:space="preserve">We utilised Discord </w:t>
+      </w:r>
+      <w:r>
+        <w:rPr>
+          <w:rFonts w:eastAsia="SimSun" w:cs="Times New Roman"/>
+        </w:rPr>
+        <w:t>as our main method of communication, while Discord is a chat/</w:t>
+      </w:r>
+      <w:r>
+        <w:rPr>
+          <w:rFonts w:eastAsia="SimSun" w:cs="Times New Roman"/>
+        </w:rPr>
+        <w:t>VoIP</w:t>
+      </w:r>
+      <w:r>
+        <w:rPr>
+          <w:rFonts w:eastAsia="SimSun" w:cs="Times New Roman"/>
+        </w:rPr>
+        <w:t xml:space="preserve"> and file sharing service directed mainly at PC Gamers it is an intuitive and easy to learn application. Discord has the ability to link into Github giving notifications when someone makes progress</w:t>
+      </w:r>
+      <w:r>
         <w:rPr>
           <w:rFonts w:cs="Times New Roman"/>
         </w:rPr>
-      </w:pPr>
-    </w:p>
-    <w:p>
-      <w:r>
+        <w:t>. The tools our group have struggled with is the MIT App Inventor and UX PIN, both are new programs to us and they are a really steep learning curve for us. After some consideration and trial and error with both of these programs we have determined that moving forward they will not be appropriate to the full development of our app.</w:t>
+      </w:r>
+    </w:p>
+    <w:p>
+      <w:pPr>
         <w:rPr>
           <w:rFonts w:cs="Times New Roman"/>
         </w:rPr>
-        <w:t xml:space="preserve">We utilised Discord </w:t>
-      </w:r>
-      <w:r>
-        <w:rPr>
-          <w:rFonts w:eastAsia="SimSun" w:cs="Times New Roman"/>
-        </w:rPr>
-        <w:t>as our main method of communication, while Discord is a chat/</w:t>
-      </w:r>
-      <w:r>
-        <w:rPr>
-          <w:rFonts w:eastAsia="SimSun" w:cs="Times New Roman"/>
-        </w:rPr>
-        <w:t>VoIP</w:t>
-      </w:r>
-      <w:r>
-        <w:rPr>
-          <w:rFonts w:eastAsia="SimSun" w:cs="Times New Roman"/>
-        </w:rPr>
-        <w:t xml:space="preserve"> and file sharing service directed mainly at PC Gamers it is an intuitive and easy to learn application. Discord has the ability to link into Github giving notifications when someone makes progress</w:t>
-      </w:r>
+      </w:pPr>
       <w:r>
         <w:rPr>
           <w:rFonts w:cs="Times New Roman"/>
         </w:rPr>
-        <w:t xml:space="preserve">. The tools our group have struggled with </w:t>
-      </w:r>
-      <w:proofErr w:type="gramStart"/>
+        <w:t xml:space="preserve">DaVinci Resolve is a video editing application that is used by many professionals, we decided on </w:t>
+      </w:r>
       <w:r>
         <w:rPr>
           <w:rFonts w:cs="Times New Roman"/>
         </w:rPr>
-        <w:t>is</w:t>
-      </w:r>
-      <w:proofErr w:type="gramEnd"/>
-      <w:r>
-        <w:rPr>
-          <w:rFonts w:cs="Times New Roman"/>
-        </w:rPr>
-        <w:t xml:space="preserve"> the MIT App Inventor and UX PIN, both are new programs to us and they are a really steep learning curve for us. After some consideration and trial and error with both of these programs we have determined that moving forward they will not be appropriate to the full development of our app.</w:t>
-      </w:r>
-    </w:p>
-    <w:p>
-      <w:pPr>
-        <w:rPr>
-          <w:rFonts w:cs="Times New Roman"/>
-        </w:rPr>
-      </w:pPr>
-      <w:r>
-        <w:rPr>
-          <w:rFonts w:cs="Times New Roman"/>
-        </w:rPr>
-        <w:t xml:space="preserve">DaVinci Resolve is a video editing application that is used by many professionals, we decided on </w:t>
-      </w:r>
-      <w:proofErr w:type="gramStart"/>
-      <w:r>
-        <w:rPr>
-          <w:rFonts w:cs="Times New Roman"/>
-        </w:rPr>
-        <w:t>DaVinci</w:t>
-      </w:r>
-      <w:proofErr w:type="gramEnd"/>
+        <w:t>DaVinci,</w:t>
+      </w:r>
       <w:r>
         <w:rPr>
           <w:rFonts w:cs="Times New Roman"/>
@@ -2482,21 +2358,7 @@
         <w:rPr>
           <w:rFonts w:cs="Times New Roman"/>
         </w:rPr>
-        <w:t>Solid programming skills such as C++</w:t>
-      </w:r>
-      <w:proofErr w:type="gramStart"/>
-      <w:r>
-        <w:rPr>
-          <w:rFonts w:cs="Times New Roman"/>
-        </w:rPr>
-        <w:t>,C</w:t>
-      </w:r>
-      <w:proofErr w:type="gramEnd"/>
-      <w:r>
-        <w:rPr>
-          <w:rFonts w:cs="Times New Roman"/>
-        </w:rPr>
-        <w:t>#, Java, PHP, Python. These would be required to physically write the code required top build our application. These skills will need to be acquired through personal development or formal training such as this degree.</w:t>
+        <w:t>Solid programming skills such as C++,C#, Java, PHP, Python. These would be required to physically write the code required top build our application. These skills will need to be acquired through personal development or formal training such as this degree.</w:t>
       </w:r>
     </w:p>
     <w:p>
@@ -2581,27 +2443,13 @@
         <w:rPr>
           <w:rFonts w:cs="Times New Roman"/>
         </w:rPr>
-        <w:t>Each member of the team is vetting our mock-</w:t>
-      </w:r>
-      <w:proofErr w:type="gramStart"/>
+        <w:t>Each member of the team is vetting our mock-ups</w:t>
+      </w:r>
       <w:r>
         <w:rPr>
           <w:rFonts w:cs="Times New Roman"/>
         </w:rPr>
-        <w:t>ups</w:t>
-      </w:r>
-      <w:r>
-        <w:rPr>
-          <w:rFonts w:cs="Times New Roman"/>
-        </w:rPr>
-        <w:t>,</w:t>
-      </w:r>
-      <w:proofErr w:type="gramEnd"/>
-      <w:r>
-        <w:rPr>
-          <w:rFonts w:cs="Times New Roman"/>
-        </w:rPr>
-        <w:t xml:space="preserve"> getting feedback from each of us ensures that we have a good product when it goes to market. Once our app is on the market we will be closely monitoring </w:t>
+        <w:t xml:space="preserve">, getting feedback from each of us ensures that we have a good product when it goes to market. Once our app is on the market we will be closely monitoring </w:t>
       </w:r>
       <w:r>
         <w:rPr>
@@ -2642,6 +2490,7 @@
           <w:szCs w:val="32"/>
           <w:u w:val="single"/>
         </w:rPr>
+        <w:lastRenderedPageBreak/>
         <w:t>Time-frame</w:t>
       </w:r>
     </w:p>
@@ -3105,13 +2954,17 @@
         <w:t>customer-focused</w:t>
       </w:r>
       <w:r>
-        <w:t xml:space="preserve"> approach to marketing as we don’t believe in forcing our product down </w:t>
-      </w:r>
-      <w:proofErr w:type="gramStart"/>
-      <w:r>
-        <w:t>peoples</w:t>
-      </w:r>
-      <w:proofErr w:type="gramEnd"/>
+        <w:t xml:space="preserve"> approach to </w:t>
+      </w:r>
+      <w:r>
+        <w:t>marketing,</w:t>
+      </w:r>
+      <w:r>
+        <w:t xml:space="preserve"> as we don’t believe in forcing our product down </w:t>
+      </w:r>
+      <w:r>
+        <w:t>people’s</w:t>
+      </w:r>
       <w:r>
         <w:t xml:space="preserve"> throats. This will require you to be creative and entrepreneurial in your marketing strategy. Your main role will be to make people realise that ‘</w:t>
       </w:r>
@@ -3233,15 +3086,7 @@
         </w:numPr>
       </w:pPr>
       <w:r>
-        <w:t xml:space="preserve">Fun and </w:t>
-      </w:r>
-      <w:proofErr w:type="gramStart"/>
-      <w:r>
-        <w:t>easy going</w:t>
-      </w:r>
-      <w:proofErr w:type="gramEnd"/>
-      <w:r>
-        <w:t xml:space="preserve"> personality able to work in small teams.</w:t>
+        <w:t>Fun and easy going personality able to work in small teams.</w:t>
       </w:r>
     </w:p>
     <w:p/>
@@ -3266,27 +3111,11 @@
     </w:p>
     <w:p>
       <w:r>
-        <w:t xml:space="preserve">This role will have a competent applicant with experience in botany and plant identification. You will be required to provide information on various common </w:t>
-      </w:r>
-      <w:proofErr w:type="gramStart"/>
-      <w:r>
-        <w:t>house plants</w:t>
-      </w:r>
-      <w:proofErr w:type="gramEnd"/>
-      <w:r>
-        <w:t>.</w:t>
+        <w:t>This role will have a competent applicant with experience in botany and plant identification. You will be required to provide information on various common house plants.</w:t>
       </w:r>
       <w:r>
         <w:br/>
-        <w:t xml:space="preserve">Your role will encompass all the collection and assembly of data relating to the </w:t>
-      </w:r>
-      <w:proofErr w:type="gramStart"/>
-      <w:r>
-        <w:t>house plants</w:t>
-      </w:r>
-      <w:proofErr w:type="gramEnd"/>
-      <w:r>
-        <w:t xml:space="preserve"> within our app, the collection and suggestion of new plants that can be included within the app.</w:t>
+        <w:t>Your role will encompass all the collection and assembly of data relating to the house plants within our app, the collection and suggestion of new plants that can be included within the app.</w:t>
       </w:r>
     </w:p>
     <w:p>
@@ -3319,15 +3148,7 @@
         </w:numPr>
       </w:pPr>
       <w:r>
-        <w:t xml:space="preserve">Deep knowledge of plants and botany and the required care to keep </w:t>
-      </w:r>
-      <w:proofErr w:type="gramStart"/>
-      <w:r>
-        <w:t>house plants</w:t>
-      </w:r>
-      <w:proofErr w:type="gramEnd"/>
-      <w:r>
-        <w:t xml:space="preserve"> thriving.</w:t>
+        <w:t>Deep knowledge of plants and botany and the required care to keep house plants thriving.</w:t>
       </w:r>
     </w:p>
     <w:p>
@@ -3389,7 +3210,6 @@
           <w:bCs/>
         </w:rPr>
       </w:pPr>
-      <w:proofErr w:type="gramStart"/>
       <w:r>
         <w:rPr>
           <w:b/>
@@ -3411,7 +3231,6 @@
         </w:rPr>
         <w:t xml:space="preserve"> Expert.</w:t>
       </w:r>
-      <w:proofErr w:type="gramEnd"/>
     </w:p>
     <w:p>
       <w:r>
@@ -3421,12 +3240,7 @@
         <w:t>cyber security</w:t>
       </w:r>
       <w:r>
-        <w:t xml:space="preserve"> industry while a</w:t>
-      </w:r>
-      <w:bookmarkStart w:id="0" w:name="_GoBack"/>
-      <w:bookmarkEnd w:id="0"/>
-      <w:r>
-        <w:t>ctively implementing security fixes. You will be working alongside our software developer to create a safe and secure system that prevents the data of our customers from ever being compromised.</w:t>
+        <w:t xml:space="preserve"> industry while actively implementing security fixes. You will be working alongside our software developer to create a safe and secure system that prevents the data of our customers from ever being compromised.</w:t>
       </w:r>
     </w:p>
     <w:p/>
@@ -3620,57 +3434,21 @@
         <w:rPr>
           <w:rFonts w:eastAsia="SimSun" w:cs="Lucida Sans"/>
         </w:rPr>
-        <w:t xml:space="preserve">In terms of what could be improved upon we feel that our use of Github could be more efficient as we haven’t made great use of the branching and forking aspects of Github, but even so we have done very well in maintaining a neat and clean repository. We found it surprising how quickly a project can get too large for a time frame, Feature-creep is a real thing and left unchecked can set you up for failure. We were surprised at how collaborating in this environment leads to very creative out comes. Having not had a lot of positive experience </w:t>
-      </w:r>
-      <w:proofErr w:type="gramStart"/>
-      <w:r>
-        <w:rPr>
-          <w:rFonts w:eastAsia="SimSun" w:cs="Lucida Sans"/>
-        </w:rPr>
-        <w:t>in group</w:t>
-      </w:r>
-      <w:proofErr w:type="gramEnd"/>
-      <w:r>
-        <w:rPr>
-          <w:rFonts w:eastAsia="SimSun" w:cs="Lucida Sans"/>
-        </w:rPr>
-        <w:t xml:space="preserve"> work in the past we all were happy with how efficient and smooth the process was.</w:t>
-      </w:r>
-    </w:p>
-    <w:p>
-      <w:pPr>
-        <w:rPr>
-          <w:rFonts w:eastAsia="SimSun" w:cs="Lucida Sans"/>
-        </w:rPr>
-      </w:pPr>
-      <w:r>
-        <w:rPr>
-          <w:rFonts w:eastAsia="SimSun" w:cs="Lucida Sans"/>
-        </w:rPr>
-        <w:t xml:space="preserve">We learned that with groups it is important to keep lines of communication open, if there are members of your group not communicating then it is important to maintain that line of communication, there limits to this however, as personal issues such as travel or lack of </w:t>
-      </w:r>
-      <w:proofErr w:type="gramStart"/>
-      <w:r>
-        <w:rPr>
-          <w:rFonts w:eastAsia="SimSun" w:cs="Lucida Sans"/>
-        </w:rPr>
-        <w:t>reception(</w:t>
-      </w:r>
-      <w:proofErr w:type="gramEnd"/>
-      <w:r>
-        <w:rPr>
-          <w:rFonts w:eastAsia="SimSun" w:cs="Lucida Sans"/>
-        </w:rPr>
-        <w:t>yes it’s still a thing in Australia unfortunately) can impact how we communicate. We learned that to be an effective group it helps to have a scope of the work that needs to be completed and split up tasks to people strengths not just amount of work. As someone who is a great artist might not be so great at writing hours of code</w:t>
-      </w:r>
-      <w:proofErr w:type="gramStart"/>
-      <w:r>
-        <w:rPr>
-          <w:rFonts w:eastAsia="SimSun" w:cs="Lucida Sans"/>
-        </w:rPr>
-        <w:t>..</w:t>
-      </w:r>
-      <w:proofErr w:type="gramEnd"/>
+        <w:t>In terms of what could be improved upon we feel that our use of Github could be more efficient as we haven’t made great use of the branching and forking aspects of Github, but even so we have done very well in maintaining a neat and clean repository. We found it surprising how quickly a project can get too large for a time frame, Feature-creep is a real thing and left unchecked can set you up for failure. We were surprised at how collaborating in this environment leads to very creative out comes. Having not had a lot of positive experience in group work in the past we all were happy with how efficient and smooth the process was.</w:t>
+      </w:r>
+    </w:p>
+    <w:p>
+      <w:pPr>
+        <w:rPr>
+          <w:rFonts w:eastAsia="SimSun" w:cs="Lucida Sans"/>
+        </w:rPr>
+      </w:pPr>
+      <w:r>
+        <w:rPr>
+          <w:rFonts w:eastAsia="SimSun" w:cs="Lucida Sans"/>
+        </w:rPr>
+        <w:t>We learned that with groups it is important to keep lines of communication open, if there are members of your group not communicating then it is important to maintain that line of communication, there limits to this however, as personal issues such as travel or lack of reception(yes it’s still a thing in Australia unfortunately) can impact how we communicate. We learned that to be an effective group it helps to have a scope of the work that needs to be completed and split up tasks to people strengths not just amount of work. As someone who is a great artist might not be so great at writing hours of code..</w:t>
+      </w:r>
     </w:p>
     <w:p>
       <w:r>

--- a/A3/Final Report/Group8A3.docx
+++ b/A3/Final Report/Group8A3.docx
@@ -94,16 +94,34 @@
     <w:p/>
     <w:p>
       <w:r>
-        <w:t>Contained within this report is the required information for assignment 3 with external links to our group website(</w:t>
-      </w:r>
-      <w:hyperlink r:id="rId6">
-        <w:r>
-          <w:rPr>
-            <w:rStyle w:val="InternetLink"/>
-          </w:rPr>
-          <w:t>https://harleytee.github.io/IIT-Group-8-A3/</w:t>
-        </w:r>
-      </w:hyperlink>
+        <w:t xml:space="preserve">Contained within this report is the required information for assignment 3 with external links to our group </w:t>
+      </w:r>
+      <w:proofErr w:type="gramStart"/>
+      <w:r>
+        <w:t>website(</w:t>
+      </w:r>
+      <w:proofErr w:type="gramEnd"/>
+      <w:r>
+        <w:fldChar w:fldCharType="begin"/>
+      </w:r>
+      <w:r>
+        <w:instrText xml:space="preserve"> HYPERLINK "https://harleytee.github.io/IIT-Group-8-A3/" \h </w:instrText>
+      </w:r>
+      <w:r>
+        <w:fldChar w:fldCharType="separate"/>
+      </w:r>
+      <w:r>
+        <w:rPr>
+          <w:rStyle w:val="InternetLink"/>
+        </w:rPr>
+        <w:t>https://harleytee.github.io/IIT-Group-8-A3/</w:t>
+      </w:r>
+      <w:r>
+        <w:rPr>
+          <w:rStyle w:val="InternetLink"/>
+        </w:rPr>
+        <w:fldChar w:fldCharType="end"/>
+      </w:r>
       <w:r>
         <w:t>) which contains links to our personal websites.</w:t>
       </w:r>
@@ -162,7 +180,15 @@
         <w:ind w:left="1440"/>
       </w:pPr>
       <w:r>
-        <w:t>A detailed rundown of our team project, with detailed explanations of our project, the motivation behind it, what similar applications are out there. We will explain a road map of what we have done and how we would progress into the future. We will explain what tools and technologies we used through out the project.</w:t>
+        <w:t xml:space="preserve">A detailed rundown of our team project, with detailed explanations of our project, the motivation behind it, what similar applications are out </w:t>
+      </w:r>
+      <w:proofErr w:type="gramStart"/>
+      <w:r>
+        <w:t>there.</w:t>
+      </w:r>
+      <w:proofErr w:type="gramEnd"/>
+      <w:r>
+        <w:t xml:space="preserve"> We will explain a road map of what we have done and how we would progress into the future. We will explain what tools and technologies we used through out the project.</w:t>
       </w:r>
     </w:p>
     <w:p>
@@ -248,7 +274,7 @@
       <w:r>
         <w:t xml:space="preserve">IT) you can find our profile </w:t>
       </w:r>
-      <w:hyperlink r:id="rId7">
+      <w:hyperlink r:id="rId6">
         <w:r>
           <w:rPr>
             <w:rStyle w:val="InternetLink"/>
@@ -458,7 +484,7 @@
       <w:r>
         <w:t xml:space="preserve">I am a new father with a keen interest in IT while having no formal experience I have been involved with computers and the industry second hand my whole life. In my spare time I try to get into mountain sports and computer games. I live in Launceston Tasmania and have travelled the world, my personal profile is </w:t>
       </w:r>
-      <w:hyperlink r:id="rId8">
+      <w:hyperlink r:id="rId7">
         <w:r>
           <w:rPr>
             <w:rStyle w:val="InternetLink"/>
@@ -473,7 +499,7 @@
       </w:r>
     </w:p>
     <w:p>
-      <w:hyperlink r:id="rId9">
+      <w:hyperlink r:id="rId8">
         <w:r>
           <w:rPr>
             <w:rStyle w:val="InternetLink"/>
@@ -487,7 +513,7 @@
       </w:r>
     </w:p>
     <w:p>
-      <w:hyperlink r:id="rId10">
+      <w:hyperlink r:id="rId9">
         <w:r>
           <w:rPr>
             <w:rStyle w:val="InternetLink"/>
@@ -502,7 +528,15 @@
     </w:p>
     <w:p>
       <w:r>
-        <w:t>Learning Style(Creativity) – 59.96(average = 63.3)</w:t>
+        <w:t xml:space="preserve">Learning </w:t>
+      </w:r>
+      <w:proofErr w:type="gramStart"/>
+      <w:r>
+        <w:t>Style(</w:t>
+      </w:r>
+      <w:proofErr w:type="gramEnd"/>
+      <w:r>
+        <w:t>Creativity) – 59.96(average = 63.3)</w:t>
       </w:r>
     </w:p>
     <w:p>
@@ -587,7 +621,7 @@
         </w:rPr>
         <w:t xml:space="preserve">Currently living in Sydney in the Northern Beaches with my partner and my dog. I’m working full-time managing a Gym and studying on the side. My current degree is a Bachelor of Business (Logistics and Supply Chain Management. I was working in the Supply Chain/Logistics field, focusing on Purchasing and Procurement before I took my newest role. My partner is from Brazil so I am learning Portuguese on the side when I find the time. The following link is where you can find more information on me </w:t>
       </w:r>
-      <w:hyperlink r:id="rId11">
+      <w:hyperlink r:id="rId10">
         <w:r>
           <w:rPr>
             <w:rStyle w:val="InternetLink"/>
@@ -689,10 +723,21 @@
         <w:rPr>
           <w:highlight w:val="white"/>
         </w:rPr>
-        <w:t xml:space="preserve">Learning Style Test - </w:t>
-      </w:r>
-      <w:r>
-        <w:t xml:space="preserve"> Mind - 43%/57% Extroverted/Introverted.</w:t>
+        <w:t xml:space="preserve">Learning Style Test </w:t>
+      </w:r>
+      <w:proofErr w:type="gramStart"/>
+      <w:r>
+        <w:rPr>
+          <w:highlight w:val="white"/>
+        </w:rPr>
+        <w:t xml:space="preserve">- </w:t>
+      </w:r>
+      <w:r>
+        <w:t xml:space="preserve"> Mind</w:t>
+      </w:r>
+      <w:proofErr w:type="gramEnd"/>
+      <w:r>
+        <w:t xml:space="preserve"> - 43%/57% Extroverted/Introverted.</w:t>
       </w:r>
     </w:p>
     <w:p>
@@ -783,7 +828,7 @@
       <w:r>
         <w:t xml:space="preserve"> girl with an interest in all things pertaining to science from biological to technological! I love to learn and I love to help people with what I’ve learnt! Through these web pages I hope you are able to learn more about myself </w:t>
       </w:r>
-      <w:hyperlink r:id="rId12">
+      <w:hyperlink r:id="rId11">
         <w:r>
           <w:rPr>
             <w:rStyle w:val="InternetLink"/>
@@ -821,14 +866,30 @@
           <w:color w:val="000000"/>
         </w:rPr>
         <w:lastRenderedPageBreak/>
-        <w:t>Steven Flanigan - S3819610</w:t>
+        <w:t xml:space="preserve">Steven </w:t>
+      </w:r>
+      <w:proofErr w:type="spellStart"/>
+      <w:r>
+        <w:rPr>
+          <w:b/>
+          <w:color w:val="000000"/>
+        </w:rPr>
+        <w:t>Flanigan</w:t>
+      </w:r>
+      <w:proofErr w:type="spellEnd"/>
+      <w:r>
+        <w:rPr>
+          <w:b/>
+          <w:color w:val="000000"/>
+        </w:rPr>
+        <w:t xml:space="preserve"> - S3819610</w:t>
       </w:r>
     </w:p>
     <w:p>
       <w:pPr>
         <w:jc w:val="center"/>
       </w:pPr>
-      <w:hyperlink r:id="rId13">
+      <w:hyperlink r:id="rId12">
         <w:r>
           <w:rPr>
             <w:b/>
@@ -855,7 +916,320 @@
         </w:rPr>
       </w:pPr>
       <w:r>
-        <w:t xml:space="preserve">I am from Wagga Wagga NSW with a keen interest in programming as it is one of my hobbies. My other hobbies in reading, listening to music and playing games. I have very little experience in IT as I just build myself and family members computers and fix them when there are problems. My personal profile can be found </w:t>
+        <w:t xml:space="preserve">I am from Wagga Wagga NSW with a keen interest in programming as it is one of my hobbies. My other hobbies in reading, listening to music and playing games. I have very little experience in IT as I just build </w:t>
+      </w:r>
+      <w:proofErr w:type="gramStart"/>
+      <w:r>
+        <w:t>myself and family members computers</w:t>
+      </w:r>
+      <w:proofErr w:type="gramEnd"/>
+      <w:r>
+        <w:t xml:space="preserve"> and fix them when there are problems. My personal profile can be found </w:t>
+      </w:r>
+      <w:hyperlink r:id="rId13">
+        <w:r>
+          <w:rPr>
+            <w:rStyle w:val="InternetLink"/>
+          </w:rPr>
+          <w:t>here</w:t>
+        </w:r>
+      </w:hyperlink>
+      <w:r>
+        <w:t>.</w:t>
+      </w:r>
+    </w:p>
+    <w:p>
+      <w:r>
+        <w:t>Myers-Briggs ESTJ</w:t>
+      </w:r>
+    </w:p>
+    <w:p>
+      <w:r>
+        <w:t xml:space="preserve">Learning Style: Auditory 40%, Visual 40%, </w:t>
+      </w:r>
+      <w:r>
+        <w:t>and Tactile</w:t>
+      </w:r>
+      <w:r>
+        <w:t xml:space="preserve"> 20%</w:t>
+      </w:r>
+    </w:p>
+    <w:p>
+      <w:pPr>
+        <w:rPr>
+          <w:u w:val="single"/>
+        </w:rPr>
+      </w:pPr>
+      <w:r>
+        <w:rPr>
+          <w:u w:val="single"/>
+        </w:rPr>
+        <w:t xml:space="preserve">Personality </w:t>
+      </w:r>
+      <w:r>
+        <w:rPr>
+          <w:u w:val="single"/>
+        </w:rPr>
+        <w:t>Traits (</w:t>
+      </w:r>
+      <w:r>
+        <w:rPr>
+          <w:u w:val="single"/>
+        </w:rPr>
+        <w:t xml:space="preserve">OCEAN TEST): Openness 100%, </w:t>
+      </w:r>
+    </w:p>
+    <w:p>
+      <w:r>
+        <w:t>Conscientiousness 87.5%,</w:t>
+      </w:r>
+    </w:p>
+    <w:p>
+      <w:r>
+        <w:t xml:space="preserve">Extroversion 31%, </w:t>
+      </w:r>
+    </w:p>
+    <w:p>
+      <w:r>
+        <w:t xml:space="preserve">Agreeableness 87.5% </w:t>
+      </w:r>
+    </w:p>
+    <w:p>
+      <w:r>
+        <w:t>Neuroticism 6%</w:t>
+      </w:r>
+    </w:p>
+    <w:p>
+      <w:pPr>
+        <w:jc w:val="center"/>
+        <w:rPr>
+          <w:b/>
+          <w:bCs/>
+          <w:sz w:val="28"/>
+          <w:szCs w:val="28"/>
+          <w:u w:val="single"/>
+        </w:rPr>
+      </w:pPr>
+    </w:p>
+    <w:p>
+      <w:pPr>
+        <w:jc w:val="center"/>
+        <w:rPr>
+          <w:b/>
+          <w:bCs/>
+          <w:sz w:val="28"/>
+          <w:szCs w:val="28"/>
+          <w:u w:val="single"/>
+        </w:rPr>
+      </w:pPr>
+    </w:p>
+    <w:p>
+      <w:pPr>
+        <w:jc w:val="center"/>
+        <w:rPr>
+          <w:b/>
+          <w:bCs/>
+          <w:sz w:val="32"/>
+          <w:szCs w:val="32"/>
+          <w:u w:val="single"/>
+        </w:rPr>
+      </w:pPr>
+      <w:r>
+        <w:rPr>
+          <w:b/>
+          <w:bCs/>
+          <w:sz w:val="32"/>
+          <w:szCs w:val="32"/>
+          <w:u w:val="single"/>
+        </w:rPr>
+        <w:t>Group Processes</w:t>
+      </w:r>
+    </w:p>
+    <w:p>
+      <w:pPr>
+        <w:jc w:val="center"/>
+        <w:rPr>
+          <w:b/>
+          <w:bCs/>
+          <w:sz w:val="28"/>
+          <w:szCs w:val="28"/>
+          <w:u w:val="single"/>
+        </w:rPr>
+      </w:pPr>
+    </w:p>
+    <w:p>
+      <w:pPr>
+        <w:rPr>
+          <w:b/>
+          <w:bCs/>
+        </w:rPr>
+      </w:pPr>
+      <w:r>
+        <w:rPr>
+          <w:b/>
+          <w:bCs/>
+        </w:rPr>
+        <w:t xml:space="preserve">How well did your group work together in Assignment 2? </w:t>
+      </w:r>
+    </w:p>
+    <w:p>
+      <w:r>
+        <w:t>We worked well for A2 but will be trying harder to stick to a dead line as we had a bit of crunch toward the end of the A2 assessment period. We all worked hard to complete the tasks we had chosen.</w:t>
+      </w:r>
+    </w:p>
+    <w:p/>
+    <w:p>
+      <w:r>
+        <w:rPr>
+          <w:b/>
+          <w:bCs/>
+        </w:rPr>
+        <w:t>Will you be introducing any changes in process for Assignment 3?</w:t>
+      </w:r>
+      <w:r>
+        <w:t xml:space="preserve"> </w:t>
+      </w:r>
+    </w:p>
+    <w:p>
+      <w:r>
+        <w:t xml:space="preserve">Less of a chaotic approach breaking up the assignment into small parts that can be divided between members of the group. We have created a flow chart that we will keep on top of our ‘tasks’. If we stick to it we will have no stress or problems knocking this report out of the park. We are still using discord as our main method of communication as this is working well for us. </w:t>
+      </w:r>
+    </w:p>
+    <w:p/>
+    <w:p>
+      <w:pPr>
+        <w:rPr>
+          <w:b/>
+          <w:bCs/>
+        </w:rPr>
+      </w:pPr>
+      <w:r>
+        <w:rPr>
+          <w:b/>
+          <w:bCs/>
+        </w:rPr>
+        <w:t xml:space="preserve">What common elements are there, if any? </w:t>
+      </w:r>
+    </w:p>
+    <w:p>
+      <w:r>
+        <w:t>Software Development is the most common element, the majority of us have chosen different industries to work in but for the most part we all want to have a hands on programming career. We hope to get more of an in depth understanding of our respective industries as we progress through the bachelor.</w:t>
+      </w:r>
+    </w:p>
+    <w:p/>
+    <w:p>
+      <w:r>
+        <w:rPr>
+          <w:b/>
+          <w:bCs/>
+        </w:rPr>
+        <w:t>What differentiates each position from the others, if anything?</w:t>
+      </w:r>
+      <w:r>
+        <w:t xml:space="preserve"> </w:t>
+      </w:r>
+    </w:p>
+    <w:p>
+      <w:r>
+        <w:t xml:space="preserve">The differences between our career choices vary in the industry not particularly the skills, We have Harley wanting to develop software within a big entertainment company like Blizzard or Mary Jane wanting to develop programs related to the medical science career leaning upon her Bachelor of Biomedical science. Liam wants to develop mobile apps leaning towards developing apps for government agencies where he can improve the lives of Australians. Steven wants to be a software </w:t>
+      </w:r>
+      <w:r>
+        <w:t>engineer (</w:t>
+      </w:r>
+      <w:r>
+        <w:t xml:space="preserve">programmer) working in the Cyber security industry, he would prefer to work in with C++ as his main programming language. Daniel’s career plan is the most different from the rest of </w:t>
+      </w:r>
+      <w:r>
+        <w:t>us,</w:t>
+      </w:r>
+      <w:r>
+        <w:t xml:space="preserve"> as he would like to be a network engineer. Preferring to set up complex networks for businesses and companies.</w:t>
+      </w:r>
+    </w:p>
+    <w:p/>
+    <w:p>
+      <w:pPr>
+        <w:rPr>
+          <w:b/>
+          <w:bCs/>
+        </w:rPr>
+      </w:pPr>
+      <w:r>
+        <w:rPr>
+          <w:b/>
+          <w:bCs/>
+        </w:rPr>
+        <w:t>How similar or different are your career plans across the group?</w:t>
+      </w:r>
+    </w:p>
+    <w:p>
+      <w:r>
+        <w:t xml:space="preserve">Our groups career plans are very diverse, all within the IT industry but with wildly different disciplines if you will. The most popular career path we have decided upon is a software developer in some part as 4 out of 5 of us </w:t>
+      </w:r>
+      <w:r>
+        <w:t>want</w:t>
+      </w:r>
+      <w:r>
+        <w:t xml:space="preserve"> to specialise in that industry.</w:t>
+      </w:r>
+    </w:p>
+    <w:p>
+      <w:pPr>
+        <w:jc w:val="center"/>
+        <w:rPr>
+          <w:b/>
+          <w:bCs/>
+          <w:sz w:val="32"/>
+          <w:szCs w:val="32"/>
+          <w:u w:val="single"/>
+        </w:rPr>
+      </w:pPr>
+      <w:r>
+        <w:rPr>
+          <w:b/>
+          <w:bCs/>
+          <w:sz w:val="32"/>
+          <w:szCs w:val="32"/>
+          <w:u w:val="single"/>
+        </w:rPr>
+        <w:t>TOOLS</w:t>
+      </w:r>
+    </w:p>
+    <w:p/>
+    <w:p>
+      <w:r>
+        <w:t xml:space="preserve">For this assessment we have tried and used a number of different tools, the main tools we used have been Github for our collaboration and website editing/design. </w:t>
+      </w:r>
+    </w:p>
+    <w:p>
+      <w:r>
+        <w:t>In terms of text editors for the web design we have used Atom, NotePad++ Microsoft Visual Studio. All of these text editors are great as they are easy to use and have plenty of resources online re learning, we found that Atom in particular stands out as it links directly into Github and makes tracking and editing our files easy.</w:t>
+      </w:r>
+    </w:p>
+    <w:p/>
+    <w:p>
+      <w:r>
+        <w:t xml:space="preserve">For the Presentation we have used DaVinci Resolve 16.0.0060 as our video editing software as it is free and very well designed and versatile. To record our video we used various mobile phones for our video and inbuilt microphones for recording audio. </w:t>
+      </w:r>
+      <w:proofErr w:type="gramStart"/>
+      <w:r>
+        <w:t>Mary-Jane</w:t>
+      </w:r>
+      <w:proofErr w:type="gramEnd"/>
+      <w:r>
+        <w:t xml:space="preserve"> has done an outstanding advertisement using powtoons, a powerful application with many uses in the IT industry such as creating powerful presentations.</w:t>
+      </w:r>
+    </w:p>
+    <w:p/>
+    <w:p>
+      <w:r>
+        <w:t xml:space="preserve">GitHub has been very useful for keeping all of our project files up to date with each other in real time, although it has been a learning process for all of </w:t>
+      </w:r>
+      <w:r>
+        <w:t>us;</w:t>
+      </w:r>
+      <w:r>
+        <w:t xml:space="preserve"> we have found that with repetition we have got the hang of it. You can see out Github repository </w:t>
       </w:r>
       <w:hyperlink r:id="rId14">
         <w:r>
@@ -866,293 +1240,7 @@
         </w:r>
       </w:hyperlink>
       <w:r>
-        <w:t>.</w:t>
-      </w:r>
-    </w:p>
-    <w:p>
-      <w:r>
-        <w:t>Myers-Briggs ESTJ</w:t>
-      </w:r>
-    </w:p>
-    <w:p>
-      <w:r>
-        <w:t xml:space="preserve">Learning Style: Auditory 40%, Visual 40%, </w:t>
-      </w:r>
-      <w:r>
-        <w:t>and Tactile</w:t>
-      </w:r>
-      <w:r>
-        <w:t xml:space="preserve"> 20%</w:t>
-      </w:r>
-    </w:p>
-    <w:p>
-      <w:pPr>
-        <w:rPr>
-          <w:u w:val="single"/>
-        </w:rPr>
-      </w:pPr>
-      <w:r>
-        <w:rPr>
-          <w:u w:val="single"/>
-        </w:rPr>
-        <w:t xml:space="preserve">Personality </w:t>
-      </w:r>
-      <w:r>
-        <w:rPr>
-          <w:u w:val="single"/>
-        </w:rPr>
-        <w:t>Traits (</w:t>
-      </w:r>
-      <w:r>
-        <w:rPr>
-          <w:u w:val="single"/>
-        </w:rPr>
-        <w:t xml:space="preserve">OCEAN TEST): Openness 100%, </w:t>
-      </w:r>
-    </w:p>
-    <w:p>
-      <w:r>
-        <w:t>Conscientiousness 87.5%,</w:t>
-      </w:r>
-    </w:p>
-    <w:p>
-      <w:r>
-        <w:t xml:space="preserve">Extroversion 31%, </w:t>
-      </w:r>
-    </w:p>
-    <w:p>
-      <w:r>
-        <w:t xml:space="preserve">Agreeableness 87.5% </w:t>
-      </w:r>
-    </w:p>
-    <w:p>
-      <w:r>
-        <w:t>Neuroticism 6%</w:t>
-      </w:r>
-    </w:p>
-    <w:p>
-      <w:pPr>
-        <w:jc w:val="center"/>
-        <w:rPr>
-          <w:b/>
-          <w:bCs/>
-          <w:sz w:val="28"/>
-          <w:szCs w:val="28"/>
-          <w:u w:val="single"/>
-        </w:rPr>
-      </w:pPr>
-    </w:p>
-    <w:p>
-      <w:pPr>
-        <w:jc w:val="center"/>
-        <w:rPr>
-          <w:b/>
-          <w:bCs/>
-          <w:sz w:val="28"/>
-          <w:szCs w:val="28"/>
-          <w:u w:val="single"/>
-        </w:rPr>
-      </w:pPr>
-    </w:p>
-    <w:p>
-      <w:pPr>
-        <w:jc w:val="center"/>
-        <w:rPr>
-          <w:b/>
-          <w:bCs/>
-          <w:sz w:val="32"/>
-          <w:szCs w:val="32"/>
-          <w:u w:val="single"/>
-        </w:rPr>
-      </w:pPr>
-      <w:r>
-        <w:rPr>
-          <w:b/>
-          <w:bCs/>
-          <w:sz w:val="32"/>
-          <w:szCs w:val="32"/>
-          <w:u w:val="single"/>
-        </w:rPr>
-        <w:t>Group Processes</w:t>
-      </w:r>
-    </w:p>
-    <w:p>
-      <w:pPr>
-        <w:jc w:val="center"/>
-        <w:rPr>
-          <w:b/>
-          <w:bCs/>
-          <w:sz w:val="28"/>
-          <w:szCs w:val="28"/>
-          <w:u w:val="single"/>
-        </w:rPr>
-      </w:pPr>
-    </w:p>
-    <w:p>
-      <w:pPr>
-        <w:rPr>
-          <w:b/>
-          <w:bCs/>
-        </w:rPr>
-      </w:pPr>
-      <w:r>
-        <w:rPr>
-          <w:b/>
-          <w:bCs/>
-        </w:rPr>
-        <w:t xml:space="preserve">How well did your group work together in Assignment 2? </w:t>
-      </w:r>
-    </w:p>
-    <w:p>
-      <w:r>
-        <w:t>We worked well for A2 but will be trying harder to stick to a dead line as we had a bit of crunch toward the end of the A2 assessment period. We all worked hard to complete the tasks we had chosen.</w:t>
-      </w:r>
-    </w:p>
-    <w:p/>
-    <w:p>
-      <w:r>
-        <w:rPr>
-          <w:b/>
-          <w:bCs/>
-        </w:rPr>
-        <w:t>Will you be introducing any changes in process for Assignment 3?</w:t>
-      </w:r>
-      <w:r>
-        <w:t xml:space="preserve"> </w:t>
-      </w:r>
-    </w:p>
-    <w:p>
-      <w:r>
-        <w:t xml:space="preserve">Less of a chaotic approach breaking up the assignment into small parts that can be divided between members of the group. We have created a flow chart that we will keep on top of our ‘tasks’. If we stick to it we will have no stress or problems knocking this report out of the park. We are still using discord as our main method of communication as this is working well for us. </w:t>
-      </w:r>
-    </w:p>
-    <w:p/>
-    <w:p>
-      <w:pPr>
-        <w:rPr>
-          <w:b/>
-          <w:bCs/>
-        </w:rPr>
-      </w:pPr>
-      <w:r>
-        <w:rPr>
-          <w:b/>
-          <w:bCs/>
-        </w:rPr>
-        <w:t xml:space="preserve">What common elements are there, if any? </w:t>
-      </w:r>
-    </w:p>
-    <w:p>
-      <w:r>
-        <w:t>Software Development is the most common element, the majority of us have chosen different industries to work in but for the most part we all want to have a hands on programming career. We hope to get more of an in depth understanding of our respective industries as we progress through the bachelor.</w:t>
-      </w:r>
-    </w:p>
-    <w:p/>
-    <w:p>
-      <w:r>
-        <w:rPr>
-          <w:b/>
-          <w:bCs/>
-        </w:rPr>
-        <w:t>What differentiates each position from the others, if anything?</w:t>
-      </w:r>
-      <w:r>
-        <w:t xml:space="preserve"> </w:t>
-      </w:r>
-    </w:p>
-    <w:p>
-      <w:r>
-        <w:t xml:space="preserve">The differences between our career choices vary in the industry not particularly the skills, We have Harley wanting to develop software within a big entertainment company like Blizzard or Mary Jane wanting to develop programs related to the medical science career leaning upon her Bachelor of Biomedical science. Liam wants to develop mobile apps leaning towards developing apps for government agencies where he can improve the lives of Australians. Steven wants to be a software </w:t>
-      </w:r>
-      <w:r>
-        <w:t>engineer (</w:t>
-      </w:r>
-      <w:r>
-        <w:t xml:space="preserve">programmer) working in the Cyber security industry, he would prefer to work in with C++ as his main programming language. Daniel’s career plan is the most different from the rest of </w:t>
-      </w:r>
-      <w:r>
-        <w:t>us,</w:t>
-      </w:r>
-      <w:r>
-        <w:t xml:space="preserve"> as he would like to be a network engineer. Preferring to set up complex networks for businesses and companies.</w:t>
-      </w:r>
-    </w:p>
-    <w:p/>
-    <w:p>
-      <w:pPr>
-        <w:rPr>
-          <w:b/>
-          <w:bCs/>
-        </w:rPr>
-      </w:pPr>
-      <w:r>
-        <w:rPr>
-          <w:b/>
-          <w:bCs/>
-        </w:rPr>
-        <w:t>How similar or different are your career plans across the group?</w:t>
-      </w:r>
-    </w:p>
-    <w:p>
-      <w:r>
-        <w:t xml:space="preserve">Our groups career plans are very diverse, all within the IT industry but with wildly different disciplines if you will. The most popular career path we have decided upon is a software developer in some part as 4 out of 5 of us </w:t>
-      </w:r>
-      <w:r>
-        <w:t>want</w:t>
-      </w:r>
-      <w:r>
-        <w:t xml:space="preserve"> to specialise in that industry.</w:t>
-      </w:r>
-    </w:p>
-    <w:p>
-      <w:pPr>
-        <w:jc w:val="center"/>
-        <w:rPr>
-          <w:b/>
-          <w:bCs/>
-          <w:sz w:val="32"/>
-          <w:szCs w:val="32"/>
-          <w:u w:val="single"/>
-        </w:rPr>
-      </w:pPr>
-      <w:r>
-        <w:rPr>
-          <w:b/>
-          <w:bCs/>
-          <w:sz w:val="32"/>
-          <w:szCs w:val="32"/>
-          <w:u w:val="single"/>
-        </w:rPr>
-        <w:t>TOOLS</w:t>
-      </w:r>
-    </w:p>
-    <w:p/>
-    <w:p>
-      <w:r>
-        <w:t xml:space="preserve">For this assessment we have tried and used a number of different tools, the main tools we used have been Github for our collaboration and website editing/design. </w:t>
-      </w:r>
-    </w:p>
-    <w:p>
-      <w:r>
-        <w:t>In terms of text editors for the web design we have used Atom, NotePad++ Microsoft Visual Studio. All of these text editors are great as they are easy to use and have plenty of resources online re learning, we found that Atom in particular stands out as it links directly into Github and makes tracking and editing our files easy.</w:t>
-      </w:r>
-    </w:p>
-    <w:p/>
-    <w:p>
-      <w:r>
-        <w:t>For the Presentation we have used DaVinci Resolve 16.0.0060 as our video editing software as it is free and very well designed and versatile. To record our video we used various mobile phones for our video and inbuilt microphones for recording audio. Mary-Jane has done an outstanding advertisement using powtoons, a powerful application with many uses in the IT industry such as creating powerful presentations.</w:t>
-      </w:r>
-    </w:p>
-    <w:p/>
-    <w:p>
-      <w:r>
-        <w:t xml:space="preserve">GitHub has been very useful for keeping all of our project files up to date with each other in real time, although it has been a learning process for all of </w:t>
-      </w:r>
-      <w:r>
-        <w:t>us;</w:t>
-      </w:r>
-      <w:r>
-        <w:t xml:space="preserve"> we have found that with repetition we have got the hang of it. You can see out Github repository </w:t>
+        <w:t xml:space="preserve"> with our contributions </w:t>
       </w:r>
       <w:hyperlink r:id="rId15">
         <w:r>
@@ -1163,17 +1251,6 @@
         </w:r>
       </w:hyperlink>
       <w:r>
-        <w:t xml:space="preserve"> with our contributions </w:t>
-      </w:r>
-      <w:hyperlink r:id="rId16">
-        <w:r>
-          <w:rPr>
-            <w:rStyle w:val="InternetLink"/>
-          </w:rPr>
-          <w:t>here</w:t>
-        </w:r>
-      </w:hyperlink>
-      <w:r>
         <w:t xml:space="preserve">. These logs are very </w:t>
       </w:r>
       <w:r>
@@ -1290,11 +1367,16 @@
       <w:r>
         <w:t xml:space="preserve"> that includes watering guidelines, sunlight preferences and fertiliser requirements. Our app will be visually appealing and user friendly with plans </w:t>
       </w:r>
+      <w:proofErr w:type="gramStart"/>
       <w:r>
         <w:t>forever</w:t>
       </w:r>
       <w:r>
-        <w:t xml:space="preserve"> growing expansion and features.</w:t>
+        <w:t xml:space="preserve"> growing</w:t>
+      </w:r>
+      <w:proofErr w:type="gramEnd"/>
+      <w:r>
+        <w:t xml:space="preserve"> expansion and features.</w:t>
       </w:r>
     </w:p>
     <w:p/>
@@ -1312,7 +1394,15 @@
         <w:t>mock-ups</w:t>
       </w:r>
       <w:r>
-        <w:t xml:space="preserve"> of how our app will look, logos, information on the most common house plants. As we have minimal collective experience in coding or designing applications it would be unrealistic to believe that we can have a fully finished product, but we will have fleshed out a plan moving forward from the 12 week period to create this app.</w:t>
+        <w:t xml:space="preserve"> of how our app will look, logos, information on the most common </w:t>
+      </w:r>
+      <w:proofErr w:type="gramStart"/>
+      <w:r>
+        <w:t>house plants</w:t>
+      </w:r>
+      <w:proofErr w:type="gramEnd"/>
+      <w:r>
+        <w:t>. As we have minimal collective experience in coding or designing applications it would be unrealistic to believe that we can have a fully finished product, but we will have fleshed out a plan moving forward from the 12 week period to create this app.</w:t>
       </w:r>
     </w:p>
     <w:p/>
@@ -1611,7 +1701,15 @@
         <w:t>storyboard</w:t>
       </w:r>
       <w:r>
-        <w:t xml:space="preserve"> and a script for a video advertisement for our application which we will most likely use for our up coming presentation. The advertisement aims to be a cheesy short video quite similar to daytime TV advertisements along side a product pitch similar to what you would see when pitching a product to investors.    </w:t>
+        <w:t xml:space="preserve"> and a script for a video advertisement for our </w:t>
+      </w:r>
+      <w:proofErr w:type="gramStart"/>
+      <w:r>
+        <w:t>application which</w:t>
+      </w:r>
+      <w:proofErr w:type="gramEnd"/>
+      <w:r>
+        <w:t xml:space="preserve"> we will most likely use for our up coming presentation. The advertisement aims to be a cheesy short video quite similar to daytime TV advertisements along side a product pitch similar to what you would see when pitching a product to investors.    </w:t>
       </w:r>
       <w:r>
         <w:br/>
@@ -1657,8 +1755,20 @@
           <w:szCs w:val="32"/>
           <w:u w:val="single"/>
         </w:rPr>
-        <w:t>(What needs to be done)</w:t>
-      </w:r>
+        <w:t>(What needs to be done</w:t>
+      </w:r>
+      <w:proofErr w:type="gramStart"/>
+      <w:r>
+        <w:rPr>
+          <w:b/>
+          <w:bCs/>
+          <w:sz w:val="32"/>
+          <w:szCs w:val="32"/>
+          <w:u w:val="single"/>
+        </w:rPr>
+        <w:t>)</w:t>
+      </w:r>
+      <w:proofErr w:type="gramEnd"/>
     </w:p>
     <w:p/>
     <w:p>
@@ -1674,7 +1784,7 @@
       <w:r>
         <w:t xml:space="preserve"> indoor plants, which according to </w:t>
       </w:r>
-      <w:hyperlink r:id="rId17">
+      <w:hyperlink r:id="rId16">
         <w:r>
           <w:rPr>
             <w:rStyle w:val="InternetLink"/>
@@ -1796,10 +1906,7 @@
         <w:t>Mary-Jane Amos</w:t>
       </w:r>
       <w:r>
-        <w:t xml:space="preserve"> – Creative D</w:t>
-      </w:r>
-      <w:r>
-        <w:t xml:space="preserve">irector, as she has been responsible for a lot of the visual and creative aspects of our project such as Logo design, many of the </w:t>
+        <w:t xml:space="preserve"> – creative director, as she has been responsible for a lot of the visual and creative aspects of our project such as Logo design, many of the </w:t>
       </w:r>
       <w:r>
         <w:t>mock-ups</w:t>
@@ -1818,10 +1925,7 @@
         <w:t>Harley Tuleja</w:t>
       </w:r>
       <w:r>
-        <w:t xml:space="preserve"> – Project M</w:t>
-      </w:r>
-      <w:r>
-        <w:t xml:space="preserve">anager Harley has been in a leadership role throughout this process continually pushing to keep communication and progress moving forward, he set up our discord and </w:t>
+        <w:t xml:space="preserve"> – project manager Harley has been in a leadership role throughout this process continually pushing to keep communication and progress moving forward, he set up our discord and </w:t>
       </w:r>
       <w:r>
         <w:t>GitHub</w:t>
@@ -1865,15 +1969,7 @@
         <w:t>Liam Hackett –</w:t>
       </w:r>
       <w:r>
-        <w:t xml:space="preserve"> T</w:t>
-      </w:r>
-      <w:r>
-        <w:t>ech help/C</w:t>
-      </w:r>
-      <w:bookmarkStart w:id="0" w:name="_GoBack"/>
-      <w:bookmarkEnd w:id="0"/>
-      <w:r>
-        <w:t xml:space="preserve">onsultant with </w:t>
+        <w:t xml:space="preserve"> tech help/ consultant with </w:t>
       </w:r>
       <w:r>
         <w:t>Liam’s</w:t>
@@ -1898,10 +1994,7 @@
         <w:t>Steven Flannigan –</w:t>
       </w:r>
       <w:r>
-        <w:t xml:space="preserve"> C</w:t>
-      </w:r>
-      <w:r>
-        <w:t xml:space="preserve">ollaborator, Steven has been helpful in providing ideas and is happy to do work/ tasks that arise through out this project. </w:t>
+        <w:t xml:space="preserve"> collaborator, Steven has been helpful in providing ideas and is happy to do work/ tasks that arise through out this project. </w:t>
       </w:r>
     </w:p>
     <w:p/>
@@ -2033,6 +2126,7 @@
           <w:szCs w:val="32"/>
           <w:u w:val="single"/>
         </w:rPr>
+        <w:lastRenderedPageBreak/>
         <w:t>Tools and Technologies.</w:t>
       </w:r>
     </w:p>
@@ -2240,21 +2334,35 @@
         <w:rPr>
           <w:rFonts w:cs="Times New Roman"/>
         </w:rPr>
-        <w:t xml:space="preserve">Our group has a pretty good understanding of the basic technologies listed such as, the operating systems our computers use, the word processing programs and the internet browsers we prefer. </w:t>
-      </w:r>
-    </w:p>
-    <w:p>
-      <w:pPr>
+        <w:t xml:space="preserve">Our group has a pretty good understanding of the basic technologies listed such as, the operating systems our computers use, the word processing programs and the </w:t>
+      </w:r>
+      <w:proofErr w:type="gramStart"/>
+      <w:r>
         <w:rPr>
           <w:rFonts w:cs="Times New Roman"/>
         </w:rPr>
-      </w:pPr>
-    </w:p>
-    <w:p>
+        <w:t>internet</w:t>
+      </w:r>
+      <w:proofErr w:type="gramEnd"/>
       <w:r>
         <w:rPr>
           <w:rFonts w:cs="Times New Roman"/>
         </w:rPr>
+        <w:t xml:space="preserve"> browsers we prefer. </w:t>
+      </w:r>
+    </w:p>
+    <w:p>
+      <w:pPr>
+        <w:rPr>
+          <w:rFonts w:cs="Times New Roman"/>
+        </w:rPr>
+      </w:pPr>
+    </w:p>
+    <w:p>
+      <w:r>
+        <w:rPr>
+          <w:rFonts w:cs="Times New Roman"/>
+        </w:rPr>
         <w:t xml:space="preserve">We utilised Discord </w:t>
       </w:r>
       <w:r>
@@ -2279,27 +2387,43 @@
         <w:rPr>
           <w:rFonts w:cs="Times New Roman"/>
         </w:rPr>
-        <w:t>. The tools our group have struggled with is the MIT App Inventor and UX PIN, both are new programs to us and they are a really steep learning curve for us. After some consideration and trial and error with both of these programs we have determined that moving forward they will not be appropriate to the full development of our app.</w:t>
-      </w:r>
-    </w:p>
-    <w:p>
-      <w:pPr>
+        <w:t xml:space="preserve">. The tools our group have struggled with </w:t>
+      </w:r>
+      <w:proofErr w:type="gramStart"/>
+      <w:r>
         <w:rPr>
           <w:rFonts w:cs="Times New Roman"/>
         </w:rPr>
-      </w:pPr>
+        <w:t>is</w:t>
+      </w:r>
+      <w:proofErr w:type="gramEnd"/>
       <w:r>
         <w:rPr>
           <w:rFonts w:cs="Times New Roman"/>
         </w:rPr>
+        <w:t xml:space="preserve"> the MIT App Inventor and UX PIN, both are new programs to us and they are a really steep learning curve for us. After some consideration and trial and error with both of these programs we have determined that moving forward they will not be appropriate to the full development of our app.</w:t>
+      </w:r>
+    </w:p>
+    <w:p>
+      <w:pPr>
+        <w:rPr>
+          <w:rFonts w:cs="Times New Roman"/>
+        </w:rPr>
+      </w:pPr>
+      <w:r>
+        <w:rPr>
+          <w:rFonts w:cs="Times New Roman"/>
+        </w:rPr>
         <w:t xml:space="preserve">DaVinci Resolve is a video editing application that is used by many professionals, we decided on </w:t>
       </w:r>
+      <w:proofErr w:type="gramStart"/>
       <w:r>
         <w:rPr>
           <w:rFonts w:cs="Times New Roman"/>
         </w:rPr>
-        <w:t>DaVinci,</w:t>
-      </w:r>
+        <w:t>DaVinci</w:t>
+      </w:r>
+      <w:proofErr w:type="gramEnd"/>
       <w:r>
         <w:rPr>
           <w:rFonts w:cs="Times New Roman"/>
@@ -2358,7 +2482,21 @@
         <w:rPr>
           <w:rFonts w:cs="Times New Roman"/>
         </w:rPr>
-        <w:t>Solid programming skills such as C++,C#, Java, PHP, Python. These would be required to physically write the code required top build our application. These skills will need to be acquired through personal development or formal training such as this degree.</w:t>
+        <w:t>Solid programming skills such as C++</w:t>
+      </w:r>
+      <w:proofErr w:type="gramStart"/>
+      <w:r>
+        <w:rPr>
+          <w:rFonts w:cs="Times New Roman"/>
+        </w:rPr>
+        <w:t>,C</w:t>
+      </w:r>
+      <w:proofErr w:type="gramEnd"/>
+      <w:r>
+        <w:rPr>
+          <w:rFonts w:cs="Times New Roman"/>
+        </w:rPr>
+        <w:t>#, Java, PHP, Python. These would be required to physically write the code required top build our application. These skills will need to be acquired through personal development or formal training such as this degree.</w:t>
       </w:r>
     </w:p>
     <w:p>
@@ -2443,13 +2581,27 @@
         <w:rPr>
           <w:rFonts w:cs="Times New Roman"/>
         </w:rPr>
-        <w:t>Each member of the team is vetting our mock-ups</w:t>
-      </w:r>
+        <w:t>Each member of the team is vetting our mock-</w:t>
+      </w:r>
+      <w:proofErr w:type="gramStart"/>
       <w:r>
         <w:rPr>
           <w:rFonts w:cs="Times New Roman"/>
         </w:rPr>
-        <w:t xml:space="preserve">, getting feedback from each of us ensures that we have a good product when it goes to market. Once our app is on the market we will be closely monitoring </w:t>
+        <w:t>ups</w:t>
+      </w:r>
+      <w:r>
+        <w:rPr>
+          <w:rFonts w:cs="Times New Roman"/>
+        </w:rPr>
+        <w:t>,</w:t>
+      </w:r>
+      <w:proofErr w:type="gramEnd"/>
+      <w:r>
+        <w:rPr>
+          <w:rFonts w:cs="Times New Roman"/>
+        </w:rPr>
+        <w:t xml:space="preserve"> getting feedback from each of us ensures that we have a good product when it goes to market. Once our app is on the market we will be closely monitoring </w:t>
       </w:r>
       <w:r>
         <w:rPr>
@@ -2490,7 +2642,6 @@
           <w:szCs w:val="32"/>
           <w:u w:val="single"/>
         </w:rPr>
-        <w:lastRenderedPageBreak/>
         <w:t>Time-frame</w:t>
       </w:r>
     </w:p>
@@ -2954,17 +3105,13 @@
         <w:t>customer-focused</w:t>
       </w:r>
       <w:r>
-        <w:t xml:space="preserve"> approach to </w:t>
-      </w:r>
-      <w:r>
-        <w:t>marketing,</w:t>
-      </w:r>
-      <w:r>
-        <w:t xml:space="preserve"> as we don’t believe in forcing our product down </w:t>
-      </w:r>
-      <w:r>
-        <w:t>people’s</w:t>
-      </w:r>
+        <w:t xml:space="preserve"> approach to marketing as we don’t believe in forcing our product down </w:t>
+      </w:r>
+      <w:proofErr w:type="gramStart"/>
+      <w:r>
+        <w:t>peoples</w:t>
+      </w:r>
+      <w:proofErr w:type="gramEnd"/>
       <w:r>
         <w:t xml:space="preserve"> throats. This will require you to be creative and entrepreneurial in your marketing strategy. Your main role will be to make people realise that ‘</w:t>
       </w:r>
@@ -3086,7 +3233,15 @@
         </w:numPr>
       </w:pPr>
       <w:r>
-        <w:t>Fun and easy going personality able to work in small teams.</w:t>
+        <w:t xml:space="preserve">Fun and </w:t>
+      </w:r>
+      <w:proofErr w:type="gramStart"/>
+      <w:r>
+        <w:t>easy going</w:t>
+      </w:r>
+      <w:proofErr w:type="gramEnd"/>
+      <w:r>
+        <w:t xml:space="preserve"> personality able to work in small teams.</w:t>
       </w:r>
     </w:p>
     <w:p/>
@@ -3111,11 +3266,27 @@
     </w:p>
     <w:p>
       <w:r>
-        <w:t>This role will have a competent applicant with experience in botany and plant identification. You will be required to provide information on various common house plants.</w:t>
+        <w:t xml:space="preserve">This role will have a competent applicant with experience in botany and plant identification. You will be required to provide information on various common </w:t>
+      </w:r>
+      <w:proofErr w:type="gramStart"/>
+      <w:r>
+        <w:t>house plants</w:t>
+      </w:r>
+      <w:proofErr w:type="gramEnd"/>
+      <w:r>
+        <w:t>.</w:t>
       </w:r>
       <w:r>
         <w:br/>
-        <w:t>Your role will encompass all the collection and assembly of data relating to the house plants within our app, the collection and suggestion of new plants that can be included within the app.</w:t>
+        <w:t xml:space="preserve">Your role will encompass all the collection and assembly of data relating to the </w:t>
+      </w:r>
+      <w:proofErr w:type="gramStart"/>
+      <w:r>
+        <w:t>house plants</w:t>
+      </w:r>
+      <w:proofErr w:type="gramEnd"/>
+      <w:r>
+        <w:t xml:space="preserve"> within our app, the collection and suggestion of new plants that can be included within the app.</w:t>
       </w:r>
     </w:p>
     <w:p>
@@ -3148,7 +3319,15 @@
         </w:numPr>
       </w:pPr>
       <w:r>
-        <w:t>Deep knowledge of plants and botany and the required care to keep house plants thriving.</w:t>
+        <w:t xml:space="preserve">Deep knowledge of plants and botany and the required care to keep </w:t>
+      </w:r>
+      <w:proofErr w:type="gramStart"/>
+      <w:r>
+        <w:t>house plants</w:t>
+      </w:r>
+      <w:proofErr w:type="gramEnd"/>
+      <w:r>
+        <w:t xml:space="preserve"> thriving.</w:t>
       </w:r>
     </w:p>
     <w:p>
@@ -3210,6 +3389,7 @@
           <w:bCs/>
         </w:rPr>
       </w:pPr>
+      <w:proofErr w:type="gramStart"/>
       <w:r>
         <w:rPr>
           <w:b/>
@@ -3231,6 +3411,7 @@
         </w:rPr>
         <w:t xml:space="preserve"> Expert.</w:t>
       </w:r>
+      <w:proofErr w:type="gramEnd"/>
     </w:p>
     <w:p>
       <w:r>
@@ -3240,7 +3421,12 @@
         <w:t>cyber security</w:t>
       </w:r>
       <w:r>
-        <w:t xml:space="preserve"> industry while actively implementing security fixes. You will be working alongside our software developer to create a safe and secure system that prevents the data of our customers from ever being compromised.</w:t>
+        <w:t xml:space="preserve"> industry while a</w:t>
+      </w:r>
+      <w:bookmarkStart w:id="0" w:name="_GoBack"/>
+      <w:bookmarkEnd w:id="0"/>
+      <w:r>
+        <w:t>ctively implementing security fixes. You will be working alongside our software developer to create a safe and secure system that prevents the data of our customers from ever being compromised.</w:t>
       </w:r>
     </w:p>
     <w:p/>
@@ -3434,21 +3620,57 @@
         <w:rPr>
           <w:rFonts w:eastAsia="SimSun" w:cs="Lucida Sans"/>
         </w:rPr>
-        <w:t>In terms of what could be improved upon we feel that our use of Github could be more efficient as we haven’t made great use of the branching and forking aspects of Github, but even so we have done very well in maintaining a neat and clean repository. We found it surprising how quickly a project can get too large for a time frame, Feature-creep is a real thing and left unchecked can set you up for failure. We were surprised at how collaborating in this environment leads to very creative out comes. Having not had a lot of positive experience in group work in the past we all were happy with how efficient and smooth the process was.</w:t>
-      </w:r>
-    </w:p>
-    <w:p>
-      <w:pPr>
-        <w:rPr>
-          <w:rFonts w:eastAsia="SimSun" w:cs="Lucida Sans"/>
-        </w:rPr>
-      </w:pPr>
-      <w:r>
-        <w:rPr>
-          <w:rFonts w:eastAsia="SimSun" w:cs="Lucida Sans"/>
-        </w:rPr>
-        <w:t>We learned that with groups it is important to keep lines of communication open, if there are members of your group not communicating then it is important to maintain that line of communication, there limits to this however, as personal issues such as travel or lack of reception(yes it’s still a thing in Australia unfortunately) can impact how we communicate. We learned that to be an effective group it helps to have a scope of the work that needs to be completed and split up tasks to people strengths not just amount of work. As someone who is a great artist might not be so great at writing hours of code..</w:t>
-      </w:r>
+        <w:t xml:space="preserve">In terms of what could be improved upon we feel that our use of Github could be more efficient as we haven’t made great use of the branching and forking aspects of Github, but even so we have done very well in maintaining a neat and clean repository. We found it surprising how quickly a project can get too large for a time frame, Feature-creep is a real thing and left unchecked can set you up for failure. We were surprised at how collaborating in this environment leads to very creative out comes. Having not had a lot of positive experience </w:t>
+      </w:r>
+      <w:proofErr w:type="gramStart"/>
+      <w:r>
+        <w:rPr>
+          <w:rFonts w:eastAsia="SimSun" w:cs="Lucida Sans"/>
+        </w:rPr>
+        <w:t>in group</w:t>
+      </w:r>
+      <w:proofErr w:type="gramEnd"/>
+      <w:r>
+        <w:rPr>
+          <w:rFonts w:eastAsia="SimSun" w:cs="Lucida Sans"/>
+        </w:rPr>
+        <w:t xml:space="preserve"> work in the past we all were happy with how efficient and smooth the process was.</w:t>
+      </w:r>
+    </w:p>
+    <w:p>
+      <w:pPr>
+        <w:rPr>
+          <w:rFonts w:eastAsia="SimSun" w:cs="Lucida Sans"/>
+        </w:rPr>
+      </w:pPr>
+      <w:r>
+        <w:rPr>
+          <w:rFonts w:eastAsia="SimSun" w:cs="Lucida Sans"/>
+        </w:rPr>
+        <w:t xml:space="preserve">We learned that with groups it is important to keep lines of communication open, if there are members of your group not communicating then it is important to maintain that line of communication, there limits to this however, as personal issues such as travel or lack of </w:t>
+      </w:r>
+      <w:proofErr w:type="gramStart"/>
+      <w:r>
+        <w:rPr>
+          <w:rFonts w:eastAsia="SimSun" w:cs="Lucida Sans"/>
+        </w:rPr>
+        <w:t>reception(</w:t>
+      </w:r>
+      <w:proofErr w:type="gramEnd"/>
+      <w:r>
+        <w:rPr>
+          <w:rFonts w:eastAsia="SimSun" w:cs="Lucida Sans"/>
+        </w:rPr>
+        <w:t>yes it’s still a thing in Australia unfortunately) can impact how we communicate. We learned that to be an effective group it helps to have a scope of the work that needs to be completed and split up tasks to people strengths not just amount of work. As someone who is a great artist might not be so great at writing hours of code</w:t>
+      </w:r>
+      <w:proofErr w:type="gramStart"/>
+      <w:r>
+        <w:rPr>
+          <w:rFonts w:eastAsia="SimSun" w:cs="Lucida Sans"/>
+        </w:rPr>
+        <w:t>..</w:t>
+      </w:r>
+      <w:proofErr w:type="gramEnd"/>
     </w:p>
     <w:p>
       <w:r>

--- a/A3/Final Report/Group8A3.docx
+++ b/A3/Final Report/Group8A3.docx
@@ -541,7 +541,7 @@
       <w:hyperlink r:id="rId6" w:tgtFrame="_blank">
         <w:r>
           <w:rPr>
-            <w:rStyle w:val="ListLabel95"/>
+            <w:rStyle w:val="ListLabel94"/>
             <w:b/>
             <w:color w:val="000080"/>
             <w:u w:val="single"/>
@@ -666,7 +666,7 @@
       <w:hyperlink r:id="rId10" w:tgtFrame="_blank">
         <w:r>
           <w:rPr>
-            <w:rStyle w:val="ListLabel98"/>
+            <w:rStyle w:val="ListLabel97"/>
             <w:b/>
             <w:color w:val="000080"/>
             <w:highlight w:val="white"/>
@@ -823,7 +823,7 @@
       <w:hyperlink r:id="rId12" w:tgtFrame="_blank">
         <w:r>
           <w:rPr>
-            <w:rStyle w:val="ListLabel95"/>
+            <w:rStyle w:val="ListLabel94"/>
             <w:b/>
             <w:color w:val="000080"/>
             <w:u w:val="single"/>
@@ -927,7 +927,7 @@
       <w:hyperlink r:id="rId14">
         <w:r>
           <w:rPr>
-            <w:rStyle w:val="ListLabel95"/>
+            <w:rStyle w:val="ListLabel94"/>
             <w:b/>
             <w:color w:val="000080"/>
             <w:u w:val="single"/>
@@ -2179,7 +2179,13 @@
         </w:rPr>
       </w:pPr>
       <w:r>
-        <w:rPr/>
+        <w:rPr>
+          <w:b/>
+          <w:bCs/>
+          <w:sz w:val="32"/>
+          <w:szCs w:val="32"/>
+          <w:u w:val="single"/>
+        </w:rPr>
       </w:r>
     </w:p>
     <w:p>
@@ -3060,15 +3066,7 @@
       <w:pPr>
         <w:pStyle w:val="Normal"/>
         <w:jc w:val="left"/>
-        <w:rPr>
-          <w:rFonts w:eastAsia="SimSun" w:cs="Lucida Sans"/>
-          <w:b w:val="false"/>
-          <w:b w:val="false"/>
-          <w:bCs w:val="false"/>
-          <w:sz w:val="24"/>
-          <w:szCs w:val="24"/>
-          <w:u w:val="none"/>
-        </w:rPr>
+        <w:rPr/>
       </w:pPr>
       <w:r>
         <w:rPr>
@@ -3092,19 +3090,7 @@
             <w:szCs w:val="24"/>
             <w:u w:val="none"/>
           </w:rPr>
-          <w:t>h</w:t>
-        </w:r>
-        <w:r>
-          <w:rPr>
-            <w:rStyle w:val="VisitedInternetLink"/>
-            <w:rFonts w:eastAsia="SimSun" w:cs="Lucida Sans"/>
-            <w:b w:val="false"/>
-            <w:bCs w:val="false"/>
-            <w:sz w:val="24"/>
-            <w:szCs w:val="24"/>
-            <w:u w:val="none"/>
-          </w:rPr>
-          <w:t>ere</w:t>
+          <w:t>here</w:t>
         </w:r>
       </w:hyperlink>
       <w:r>
@@ -3407,25 +3393,39 @@
         </w:rPr>
       </w:pPr>
       <w:r>
-        <w:rPr/>
-      </w:r>
-    </w:p>
-    <w:p>
-      <w:pPr>
-        <w:pStyle w:val="Normal"/>
-        <w:jc w:val="center"/>
-        <w:rPr>
-          <w:rFonts w:eastAsia="SimSun" w:cs="Lucida Sans"/>
-          <w:b/>
+        <w:rPr>
+          <w:rFonts w:eastAsia="SimSun" w:cs="Lucida Sans"/>
           <w:b/>
           <w:bCs/>
           <w:sz w:val="36"/>
           <w:szCs w:val="36"/>
           <w:u w:val="single"/>
         </w:rPr>
-      </w:pPr>
-      <w:r>
-        <w:rPr/>
+      </w:r>
+    </w:p>
+    <w:p>
+      <w:pPr>
+        <w:pStyle w:val="Normal"/>
+        <w:jc w:val="center"/>
+        <w:rPr>
+          <w:rFonts w:eastAsia="SimSun" w:cs="Lucida Sans"/>
+          <w:b/>
+          <w:b/>
+          <w:bCs/>
+          <w:sz w:val="36"/>
+          <w:szCs w:val="36"/>
+          <w:u w:val="single"/>
+        </w:rPr>
+      </w:pPr>
+      <w:r>
+        <w:rPr>
+          <w:rFonts w:eastAsia="SimSun" w:cs="Lucida Sans"/>
+          <w:b/>
+          <w:bCs/>
+          <w:sz w:val="36"/>
+          <w:szCs w:val="36"/>
+          <w:u w:val="single"/>
+        </w:rPr>
       </w:r>
       <w:r>
         <w:br w:type="page"/>
@@ -4689,6 +4689,107 @@
           <w:bCs/>
         </w:rPr>
         <w:t>I feel like the idea for the project itself is quite savvy and the execution by the group was great. If this idea was to be pursued I genuinely believe that it would be successful under the right circumstances. Maybe that could be a real-life project for somebody!</w:t>
+      </w:r>
+    </w:p>
+    <w:p>
+      <w:pPr>
+        <w:pStyle w:val="Normal"/>
+        <w:rPr>
+          <w:rFonts w:eastAsia="SimSun" w:cs="Lucida Sans"/>
+          <w:bCs/>
+        </w:rPr>
+      </w:pPr>
+      <w:r>
+        <w:rPr/>
+      </w:r>
+    </w:p>
+    <w:p>
+      <w:pPr>
+        <w:pStyle w:val="Normal"/>
+        <w:rPr>
+          <w:rFonts w:eastAsia="SimSun" w:cs="Lucida Sans"/>
+          <w:bCs/>
+        </w:rPr>
+      </w:pPr>
+      <w:r>
+        <w:rPr/>
+      </w:r>
+    </w:p>
+    <w:p>
+      <w:pPr>
+        <w:pStyle w:val="Normal"/>
+        <w:rPr>
+          <w:b/>
+          <w:b/>
+          <w:bCs/>
+        </w:rPr>
+      </w:pPr>
+      <w:r>
+        <w:rPr>
+          <w:rFonts w:eastAsia="SimSun" w:cs="Lucida Sans"/>
+          <w:b/>
+          <w:bCs/>
+        </w:rPr>
+        <w:t>Steven Flannigan</w:t>
+      </w:r>
+    </w:p>
+    <w:p>
+      <w:pPr>
+        <w:pStyle w:val="Normal"/>
+        <w:rPr>
+          <w:rFonts w:ascii="Times New Roman" w:hAnsi="Times New Roman" w:eastAsia="SimSun" w:cs="Lucida Sans"/>
+          <w:b/>
+          <w:b/>
+          <w:bCs/>
+        </w:rPr>
+      </w:pPr>
+      <w:r>
+        <w:rPr/>
+      </w:r>
+    </w:p>
+    <w:p>
+      <w:pPr>
+        <w:pStyle w:val="Normal"/>
+        <w:rPr/>
+      </w:pPr>
+      <w:r>
+        <w:rPr>
+          <w:rFonts w:eastAsia="Times New Roman" w:cs="Times New Roman" w:ascii="Times New Roman" w:hAnsi="Times New Roman"/>
+        </w:rPr>
+        <w:t>Assignment 3 was similar to assignment 2 just more fleshed out and a little more involved. I think everyone worked well and I wish I could have contributed a bit more to the project but I had personal stuff creep up on me that I was unprepared for and so I contributed very little to this project. The depth of the information about our app project was very well researched and worded well.</w:t>
+      </w:r>
+    </w:p>
+    <w:p>
+      <w:pPr>
+        <w:pStyle w:val="Normal"/>
+        <w:rPr>
+          <w:rFonts w:ascii="Times New Roman" w:hAnsi="Times New Roman" w:eastAsia="Times New Roman" w:cs="Times New Roman"/>
+        </w:rPr>
+      </w:pPr>
+      <w:r>
+        <w:rPr>
+          <w:rFonts w:eastAsia="Times New Roman" w:cs="Times New Roman" w:ascii="Times New Roman" w:hAnsi="Times New Roman"/>
+        </w:rPr>
+        <w:t>There has to be more convenient ways to communicate with the group as Discord on my computer would not alert me of any new messages that were posted to the group chat, it would only alert when I was tagged in the message. As a whole I don't think it slowed us down any as we still got the job done.</w:t>
+      </w:r>
+    </w:p>
+    <w:p>
+      <w:pPr>
+        <w:pStyle w:val="Normal"/>
+        <w:rPr>
+          <w:rFonts w:ascii="Times New Roman" w:hAnsi="Times New Roman" w:eastAsia="Times New Roman" w:cs="Times New Roman"/>
+          <w:b w:val="false"/>
+          <w:b w:val="false"/>
+          <w:bCs w:val="false"/>
+        </w:rPr>
+      </w:pPr>
+      <w:r>
+        <w:rPr>
+          <w:rFonts w:eastAsia="SimSun" w:cs="Lucida Sans" w:ascii="Times New Roman" w:hAnsi="Times New Roman"/>
+          <w:b w:val="false"/>
+          <w:bCs w:val="false"/>
+        </w:rPr>
+        <w:t>Github is a great way to share stuff involved in the project but the audit system can be a little misleading as someone can upload a large amount of work as one file and it will only show that one file uploaded to the repository. It took a bit to get used to using Github but I think I am a little more confident with it now.</w:t>
       </w:r>
     </w:p>
     <w:sectPr>
@@ -6418,7 +6519,6 @@
       <w:rPr>
         <w:rFonts w:ascii="Liberation Serif" w:hAnsi="Liberation Serif" w:eastAsia="NSimSun" w:cs="Arial"/>
         <w:kern w:val="2"/>
-        <w:sz w:val="24"/>
         <w:szCs w:val="24"/>
         <w:lang w:val="en-AU" w:eastAsia="zh-CN" w:bidi="hi-IN"/>
       </w:rPr>

--- a/A3/Final Report/Group8A3.docx
+++ b/A3/Final Report/Group8A3.docx
@@ -1642,6 +1642,53 @@
         </w:rPr>
       </w:pPr>
       <w:r>
+        <w:rPr/>
+      </w:r>
+    </w:p>
+    <w:p>
+      <w:pPr>
+        <w:pStyle w:val="Normal"/>
+        <w:jc w:val="center"/>
+        <w:rPr>
+          <w:b/>
+          <w:b/>
+          <w:bCs/>
+          <w:sz w:val="32"/>
+          <w:szCs w:val="32"/>
+          <w:u w:val="single"/>
+        </w:rPr>
+      </w:pPr>
+      <w:r>
+        <w:rPr/>
+      </w:r>
+    </w:p>
+    <w:p>
+      <w:pPr>
+        <w:pStyle w:val="Normal"/>
+        <w:jc w:val="center"/>
+        <w:rPr>
+          <w:b/>
+          <w:b/>
+          <w:bCs/>
+          <w:sz w:val="32"/>
+          <w:szCs w:val="32"/>
+          <w:u w:val="single"/>
+        </w:rPr>
+      </w:pPr>
+      <w:r>
+        <w:rPr/>
+      </w:r>
+      <w:r>
+        <w:br w:type="page"/>
+      </w:r>
+    </w:p>
+    <w:p>
+      <w:pPr>
+        <w:pStyle w:val="Normal"/>
+        <w:jc w:val="center"/>
+        <w:rPr/>
+      </w:pPr>
+      <w:r>
         <w:rPr>
           <w:b/>
           <w:bCs/>
@@ -2356,11 +2403,7 @@
     <w:p>
       <w:pPr>
         <w:pStyle w:val="Normal"/>
-        <w:rPr>
-          <w:b/>
-          <w:b/>
-          <w:bCs/>
-        </w:rPr>
+        <w:rPr/>
       </w:pPr>
       <w:r>
         <w:rPr>
@@ -2372,6 +2415,19 @@
       <w:r>
         <w:rPr/>
         <w:t xml:space="preserve"> collaborator, Steven has been helpful in providing ideas and is happy to do work/ tasks that arise through out this project. </w:t>
+      </w:r>
+    </w:p>
+    <w:p>
+      <w:pPr>
+        <w:pStyle w:val="Normal"/>
+        <w:rPr>
+          <w:b/>
+          <w:b/>
+          <w:bCs/>
+        </w:rPr>
+      </w:pPr>
+      <w:r>
+        <w:rPr/>
       </w:r>
     </w:p>
     <w:p>
@@ -2550,6 +2606,19 @@
           <w:szCs w:val="32"/>
           <w:u w:val="single"/>
         </w:rPr>
+      </w:pPr>
+      <w:r>
+        <w:rPr/>
+      </w:r>
+      <w:r>
+        <w:br w:type="page"/>
+      </w:r>
+    </w:p>
+    <w:p>
+      <w:pPr>
+        <w:pStyle w:val="Normal"/>
+        <w:jc w:val="center"/>
+        <w:rPr/>
       </w:pPr>
       <w:r>
         <w:rPr>
@@ -3018,6 +3087,26 @@
       </w:pPr>
       <w:r>
         <w:rPr/>
+      </w:r>
+    </w:p>
+    <w:p>
+      <w:pPr>
+        <w:pStyle w:val="Normal"/>
+        <w:jc w:val="center"/>
+        <w:rPr>
+          <w:b/>
+          <w:b/>
+          <w:bCs/>
+          <w:sz w:val="32"/>
+          <w:szCs w:val="32"/>
+          <w:u w:val="single"/>
+        </w:rPr>
+      </w:pPr>
+      <w:r>
+        <w:rPr/>
+      </w:r>
+      <w:r>
+        <w:br w:type="page"/>
       </w:r>
     </w:p>
     <w:p>
@@ -3109,16 +3198,19 @@
       <w:pPr>
         <w:pStyle w:val="Normal"/>
         <w:jc w:val="left"/>
-        <w:rPr>
-          <w:rFonts w:eastAsia="SimSun" w:cs="Lucida Sans"/>
-          <w:b w:val="false"/>
+        <w:rPr/>
+      </w:pPr>
+      <w:r>
+        <w:rPr>
+          <w:rFonts w:eastAsia="SimSun" w:cs="Lucida Sans"/>
           <w:b w:val="false"/>
           <w:bCs w:val="false"/>
           <w:sz w:val="24"/>
           <w:szCs w:val="24"/>
           <w:u w:val="none"/>
         </w:rPr>
-      </w:pPr>
+        <w:t xml:space="preserve">We spent a lot of time trying to figure out how much we could feasibly achieve </w:t>
+      </w:r>
       <w:r>
         <w:rPr>
           <w:rFonts w:eastAsia="SimSun" w:cs="Lucida Sans"/>
@@ -3128,7 +3220,7 @@
           <w:szCs w:val="24"/>
           <w:u w:val="none"/>
         </w:rPr>
-        <w:t xml:space="preserve">We spent a lot of time trying to figure out how much we could feasibly achieve </w:t>
+        <w:t>and we believe that our spreadsheet linked above explains what we could do given time.</w:t>
       </w:r>
     </w:p>
     <w:p>
@@ -3165,6 +3257,31 @@
           <w:b/>
           <w:b/>
           <w:bCs/>
+          <w:sz w:val="28"/>
+          <w:szCs w:val="28"/>
+          <w:u w:val="single"/>
+        </w:rPr>
+      </w:pPr>
+      <w:r>
+        <w:rPr>
+          <w:rFonts w:eastAsia="SimSun" w:cs="Lucida Sans"/>
+          <w:b/>
+          <w:bCs/>
+          <w:sz w:val="28"/>
+          <w:szCs w:val="28"/>
+          <w:u w:val="single"/>
+        </w:rPr>
+      </w:r>
+    </w:p>
+    <w:p>
+      <w:pPr>
+        <w:pStyle w:val="Normal"/>
+        <w:jc w:val="center"/>
+        <w:rPr>
+          <w:rFonts w:eastAsia="SimSun" w:cs="Lucida Sans"/>
+          <w:b/>
+          <w:b/>
+          <w:bCs/>
           <w:sz w:val="32"/>
           <w:szCs w:val="32"/>
           <w:u w:val="single"/>
@@ -3293,6 +3410,19 @@
     <w:p>
       <w:pPr>
         <w:pStyle w:val="Normal"/>
+        <w:rPr>
+          <w:rFonts w:eastAsia="SimSun" w:cs="Lucida Sans"/>
+        </w:rPr>
+      </w:pPr>
+      <w:r>
+        <w:rPr>
+          <w:rFonts w:eastAsia="SimSun" w:cs="Lucida Sans"/>
+        </w:rPr>
+      </w:r>
+    </w:p>
+    <w:p>
+      <w:pPr>
+        <w:pStyle w:val="Normal"/>
         <w:jc w:val="center"/>
         <w:rPr>
           <w:rFonts w:eastAsia="SimSun" w:cs="Lucida Sans"/>
@@ -3376,59 +3506,6 @@
           <w:rFonts w:eastAsia="SimSun" w:cs="Lucida Sans"/>
         </w:rPr>
         <w:t>Our files have been managed in Github through our team repository, this has been useful as it provides a cloud based system of informal file storage, while Github is perfect for collaborating on projects like this it is a confusing concept to learn for someone who has never had experience with this technology. We have managed to keep our files in order and not have any overwriting of content due to incorrect branching.</w:t>
-      </w:r>
-    </w:p>
-    <w:p>
-      <w:pPr>
-        <w:pStyle w:val="Normal"/>
-        <w:jc w:val="center"/>
-        <w:rPr>
-          <w:rFonts w:eastAsia="SimSun" w:cs="Lucida Sans"/>
-          <w:b/>
-          <w:b/>
-          <w:bCs/>
-          <w:sz w:val="36"/>
-          <w:szCs w:val="36"/>
-          <w:u w:val="single"/>
-        </w:rPr>
-      </w:pPr>
-      <w:r>
-        <w:rPr>
-          <w:rFonts w:eastAsia="SimSun" w:cs="Lucida Sans"/>
-          <w:b/>
-          <w:bCs/>
-          <w:sz w:val="36"/>
-          <w:szCs w:val="36"/>
-          <w:u w:val="single"/>
-        </w:rPr>
-      </w:r>
-    </w:p>
-    <w:p>
-      <w:pPr>
-        <w:pStyle w:val="Normal"/>
-        <w:jc w:val="center"/>
-        <w:rPr>
-          <w:rFonts w:eastAsia="SimSun" w:cs="Lucida Sans"/>
-          <w:b/>
-          <w:b/>
-          <w:bCs/>
-          <w:sz w:val="36"/>
-          <w:szCs w:val="36"/>
-          <w:u w:val="single"/>
-        </w:rPr>
-      </w:pPr>
-      <w:r>
-        <w:rPr>
-          <w:rFonts w:eastAsia="SimSun" w:cs="Lucida Sans"/>
-          <w:b/>
-          <w:bCs/>
-          <w:sz w:val="36"/>
-          <w:szCs w:val="36"/>
-          <w:u w:val="single"/>
-        </w:rPr>
-      </w:r>
-      <w:r>
-        <w:br w:type="page"/>
       </w:r>
     </w:p>
     <w:p>
@@ -4422,6 +4499,17 @@
     <w:p>
       <w:pPr>
         <w:pStyle w:val="Normal"/>
+        <w:rPr>
+          <w:rFonts w:eastAsia="SimSun" w:cs="Lucida Sans"/>
+        </w:rPr>
+      </w:pPr>
+      <w:r>
+        <w:rPr/>
+      </w:r>
+    </w:p>
+    <w:p>
+      <w:pPr>
+        <w:pStyle w:val="Normal"/>
         <w:jc w:val="center"/>
         <w:rPr>
           <w:rFonts w:eastAsia="SimSun" w:cs="Lucida Sans"/>
@@ -4494,25 +4582,19 @@
     <w:p>
       <w:pPr>
         <w:pStyle w:val="Normal"/>
-        <w:rPr>
-          <w:rFonts w:eastAsia="SimSun" w:cs="Lucida Sans"/>
-        </w:rPr>
-      </w:pPr>
-      <w:r>
-        <w:rPr>
-          <w:rFonts w:eastAsia="SimSun" w:cs="Lucida Sans"/>
-        </w:rPr>
-      </w:r>
-    </w:p>
-    <w:p>
-      <w:pPr>
-        <w:pStyle w:val="Normal"/>
-        <w:rPr>
-          <w:rFonts w:eastAsia="SimSun" w:cs="Lucida Sans"/>
-          <w:b/>
-          <w:b/>
-          <w:bCs/>
-        </w:rPr>
+        <w:rPr/>
+      </w:pPr>
+      <w:r>
+        <w:rPr/>
+      </w:r>
+      <w:r>
+        <w:br w:type="page"/>
+      </w:r>
+    </w:p>
+    <w:p>
+      <w:pPr>
+        <w:pStyle w:val="Normal"/>
+        <w:rPr/>
       </w:pPr>
       <w:r>
         <w:rPr>
@@ -4572,9 +4654,7 @@
     <w:p>
       <w:pPr>
         <w:pStyle w:val="Normal"/>
-        <w:rPr>
-          <w:rFonts w:eastAsia="SimSun" w:cs="Lucida Sans"/>
-        </w:rPr>
+        <w:rPr/>
       </w:pPr>
       <w:r>
         <w:rPr>
@@ -4613,175 +4693,277 @@
       <w:pPr>
         <w:pStyle w:val="Normal"/>
         <w:rPr>
-          <w:rFonts w:eastAsia="SimSun" w:cs="Lucida Sans"/>
-          <w:b/>
-          <w:b/>
-          <w:bCs/>
-        </w:rPr>
-      </w:pPr>
-      <w:r>
-        <w:rPr>
-          <w:rFonts w:eastAsia="SimSun" w:cs="Lucida Sans"/>
-          <w:b/>
-          <w:bCs/>
-        </w:rPr>
-        <w:t>Liam Hackett</w:t>
-      </w:r>
-    </w:p>
-    <w:p>
-      <w:pPr>
-        <w:pStyle w:val="Normal"/>
-        <w:rPr>
-          <w:rFonts w:eastAsia="SimSun" w:cs="Lucida Sans"/>
-          <w:b/>
-          <w:b/>
-          <w:bCs/>
-        </w:rPr>
-      </w:pPr>
-      <w:r>
-        <w:rPr>
-          <w:rFonts w:eastAsia="SimSun" w:cs="Lucida Sans"/>
-          <w:b/>
-          <w:bCs/>
-        </w:rPr>
-      </w:r>
-    </w:p>
-    <w:p>
-      <w:pPr>
-        <w:pStyle w:val="Normal"/>
-        <w:rPr>
-          <w:rFonts w:eastAsia="SimSun" w:cs="Lucida Sans"/>
-          <w:bCs/>
-        </w:rPr>
-      </w:pPr>
-      <w:r>
-        <w:rPr>
-          <w:rFonts w:eastAsia="SimSun" w:cs="Lucida Sans"/>
-          <w:bCs/>
-        </w:rPr>
-        <w:t xml:space="preserve">A3 had a lot more information to cover and the time really crept up on me personally. I would have liked to contribute more to the group but for personal issues I didn’t. Everyone involved had good communication and were really good to work with. GitHub has a bit of a steep learning curve and I believe with ample time and opportunity it would be a useful tool to use for similar projects to these or even for something individually done. This is the first time I have used Discord and as others have mentioned it is more of a gaming channel to discuss things over, however, I found it easy to navigate and very user-friendly. </w:t>
-      </w:r>
-    </w:p>
-    <w:p>
-      <w:pPr>
-        <w:pStyle w:val="Normal"/>
-        <w:rPr>
-          <w:rFonts w:eastAsia="SimSun" w:cs="Lucida Sans"/>
-          <w:bCs/>
-        </w:rPr>
-      </w:pPr>
-      <w:r>
-        <w:rPr>
-          <w:rFonts w:eastAsia="SimSun" w:cs="Lucida Sans"/>
-          <w:bCs/>
-        </w:rPr>
-        <w:t xml:space="preserve">The one thing that both GitHub and Discord didn’t have that I think they could improve upon is push notifications. You can be on and then go offline and miss several message chains or updates because of the notification system. In saying that though, they are both great for utilising file uploads, group chatting and communication, so if these applications can integrate a generous push notification it would be my go-to every time. </w:t>
-      </w:r>
-    </w:p>
-    <w:p>
-      <w:pPr>
-        <w:pStyle w:val="Normal"/>
-        <w:rPr/>
-      </w:pPr>
-      <w:r>
-        <w:rPr>
-          <w:rFonts w:eastAsia="SimSun" w:cs="Lucida Sans"/>
-          <w:bCs/>
-        </w:rPr>
-        <w:t>I feel like the idea for the project itself is quite savvy and the execution by the group was great. If this idea was to be pursued I genuinely believe that it would be successful under the right circumstances. Maybe that could be a real-life project for somebody!</w:t>
-      </w:r>
-    </w:p>
-    <w:p>
-      <w:pPr>
-        <w:pStyle w:val="Normal"/>
-        <w:rPr>
-          <w:rFonts w:eastAsia="SimSun" w:cs="Lucida Sans"/>
-          <w:bCs/>
-        </w:rPr>
-      </w:pPr>
-      <w:r>
-        <w:rPr/>
-      </w:r>
-    </w:p>
-    <w:p>
-      <w:pPr>
-        <w:pStyle w:val="Normal"/>
-        <w:rPr>
-          <w:rFonts w:eastAsia="SimSun" w:cs="Lucida Sans"/>
-          <w:bCs/>
-        </w:rPr>
-      </w:pPr>
-      <w:r>
-        <w:rPr/>
-      </w:r>
-    </w:p>
-    <w:p>
-      <w:pPr>
-        <w:pStyle w:val="Normal"/>
-        <w:rPr>
-          <w:b/>
-          <w:b/>
-          <w:bCs/>
-        </w:rPr>
-      </w:pPr>
-      <w:r>
-        <w:rPr>
-          <w:rFonts w:eastAsia="SimSun" w:cs="Lucida Sans"/>
-          <w:b/>
-          <w:bCs/>
-        </w:rPr>
-        <w:t>Steven Flannigan</w:t>
-      </w:r>
-    </w:p>
-    <w:p>
-      <w:pPr>
-        <w:pStyle w:val="Normal"/>
-        <w:rPr>
-          <w:rFonts w:ascii="Times New Roman" w:hAnsi="Times New Roman" w:eastAsia="SimSun" w:cs="Lucida Sans"/>
-          <w:b/>
-          <w:b/>
-          <w:bCs/>
-        </w:rPr>
-      </w:pPr>
-      <w:r>
-        <w:rPr/>
-      </w:r>
-    </w:p>
-    <w:p>
-      <w:pPr>
-        <w:pStyle w:val="Normal"/>
-        <w:rPr/>
-      </w:pPr>
-      <w:r>
-        <w:rPr>
-          <w:rFonts w:eastAsia="Times New Roman" w:cs="Times New Roman" w:ascii="Times New Roman" w:hAnsi="Times New Roman"/>
-        </w:rPr>
-        <w:t>Assignment 3 was similar to assignment 2 just more fleshed out and a little more involved. I think everyone worked well and I wish I could have contributed a bit more to the project but I had personal stuff creep up on me that I was unprepared for and so I contributed very little to this project. The depth of the information about our app project was very well researched and worded well.</w:t>
-      </w:r>
-    </w:p>
-    <w:p>
-      <w:pPr>
-        <w:pStyle w:val="Normal"/>
-        <w:rPr>
-          <w:rFonts w:ascii="Times New Roman" w:hAnsi="Times New Roman" w:eastAsia="Times New Roman" w:cs="Times New Roman"/>
-        </w:rPr>
-      </w:pPr>
-      <w:r>
-        <w:rPr>
-          <w:rFonts w:eastAsia="Times New Roman" w:cs="Times New Roman" w:ascii="Times New Roman" w:hAnsi="Times New Roman"/>
-        </w:rPr>
-        <w:t>There has to be more convenient ways to communicate with the group as Discord on my computer would not alert me of any new messages that were posted to the group chat, it would only alert when I was tagged in the message. As a whole I don't think it slowed us down any as we still got the job done.</w:t>
-      </w:r>
-    </w:p>
-    <w:p>
-      <w:pPr>
-        <w:pStyle w:val="Normal"/>
-        <w:rPr>
-          <w:rFonts w:ascii="Times New Roman" w:hAnsi="Times New Roman" w:eastAsia="Times New Roman" w:cs="Times New Roman"/>
+          <w:b/>
+          <w:b/>
+          <w:bCs/>
+        </w:rPr>
+      </w:pPr>
+      <w:r>
+        <w:rPr>
+          <w:rFonts w:eastAsia="SimSun" w:cs="Lucida Sans"/>
+          <w:b/>
+          <w:bCs/>
+        </w:rPr>
+        <w:t>Mary-Jane Amos</w:t>
+      </w:r>
+    </w:p>
+    <w:p>
+      <w:pPr>
+        <w:pStyle w:val="Normal"/>
+        <w:rPr>
+          <w:rFonts w:eastAsia="SimSun" w:cs="Lucida Sans"/>
+        </w:rPr>
+      </w:pPr>
+      <w:r>
+        <w:rPr>
+          <w:rFonts w:eastAsia="SimSun" w:cs="Lucida Sans"/>
+        </w:rPr>
+      </w:r>
+    </w:p>
+    <w:p>
+      <w:pPr>
+        <w:pStyle w:val="Normal"/>
+        <w:rPr>
+          <w:rFonts w:ascii="Liberation Serif" w:hAnsi="Liberation Serif"/>
           <w:b w:val="false"/>
           <w:b w:val="false"/>
           <w:bCs w:val="false"/>
-        </w:rPr>
+          <w:color w:val="000000"/>
+          <w:sz w:val="24"/>
+          <w:szCs w:val="24"/>
+        </w:rPr>
+      </w:pPr>
+      <w:r>
+        <w:rPr>
+          <w:rFonts w:eastAsia="SimSun" w:cs="Lucida Sans"/>
+          <w:b w:val="false"/>
+          <w:bCs w:val="false"/>
+          <w:i w:val="false"/>
+          <w:caps w:val="false"/>
+          <w:smallCaps w:val="false"/>
+          <w:color w:val="000000"/>
+          <w:spacing w:val="0"/>
+          <w:sz w:val="24"/>
+          <w:szCs w:val="24"/>
+        </w:rPr>
+        <w:t>The group worked really well together, everyone contributed in their own unique ways and brought the ideas into fruition. There were some people who were more active on the team and there were others who excelled within the team. We all worked with our strengths and made up for those who weren't as active. The tools were used were easier to use this time around. GitHub was easier to use as we’d used it in A2, we used UX Pin which was beginner friendly and a host of editing apps that made our designs look nicer. Discord was also easier for us to use as we were familiar with how to use it therefore there was less of a hurdle there. Discord was better this time around for communication as we manage to have several communication sessions were most of the team was online and could interact with each other. Tasks became easier to complete with this process. There was also a general sense of team work this time. For nest time, I think it’d be best to have clearly outline tasks and mini completion dates for each person to complete that way the stronger people in the team won’t be burdened with the bulk of the assignment.</w:t>
+      </w:r>
+      <w:r>
+        <w:rPr>
+          <w:rFonts w:eastAsia="SimSun" w:cs="Lucida Sans"/>
+          <w:b w:val="false"/>
+          <w:bCs w:val="false"/>
+          <w:color w:val="000000"/>
+          <w:sz w:val="24"/>
+          <w:szCs w:val="24"/>
+        </w:rPr>
+        <w:t xml:space="preserve"> </w:t>
+      </w:r>
+    </w:p>
+    <w:p>
+      <w:pPr>
+        <w:pStyle w:val="Normal"/>
+        <w:rPr>
+          <w:rFonts w:eastAsia="SimSun" w:cs="Lucida Sans"/>
+        </w:rPr>
+      </w:pPr>
+      <w:r>
+        <w:rPr>
+          <w:rFonts w:eastAsia="SimSun" w:cs="Lucida Sans"/>
+        </w:rPr>
+      </w:r>
+    </w:p>
+    <w:p>
+      <w:pPr>
+        <w:pStyle w:val="Normal"/>
+        <w:rPr>
+          <w:rFonts w:eastAsia="SimSun" w:cs="Lucida Sans"/>
+        </w:rPr>
+      </w:pPr>
+      <w:r>
+        <w:rPr>
+          <w:rFonts w:eastAsia="SimSun" w:cs="Lucida Sans"/>
+        </w:rPr>
+      </w:r>
+    </w:p>
+    <w:p>
+      <w:pPr>
+        <w:pStyle w:val="Normal"/>
+        <w:rPr>
+          <w:rFonts w:eastAsia="SimSun" w:cs="Lucida Sans"/>
+          <w:b/>
+          <w:b/>
+          <w:bCs/>
+        </w:rPr>
+      </w:pPr>
+      <w:r>
+        <w:rPr>
+          <w:rFonts w:eastAsia="SimSun" w:cs="Lucida Sans"/>
+          <w:b/>
+          <w:bCs/>
+        </w:rPr>
+        <w:t>Liam Hackett</w:t>
+      </w:r>
+    </w:p>
+    <w:p>
+      <w:pPr>
+        <w:pStyle w:val="Normal"/>
+        <w:rPr>
+          <w:rFonts w:eastAsia="SimSun" w:cs="Lucida Sans"/>
+          <w:b/>
+          <w:b/>
+          <w:bCs/>
+        </w:rPr>
+      </w:pPr>
+      <w:r>
+        <w:rPr>
+          <w:rFonts w:eastAsia="SimSun" w:cs="Lucida Sans"/>
+          <w:b/>
+          <w:bCs/>
+        </w:rPr>
+      </w:r>
+    </w:p>
+    <w:p>
+      <w:pPr>
+        <w:pStyle w:val="Normal"/>
+        <w:rPr>
+          <w:rFonts w:eastAsia="SimSun" w:cs="Lucida Sans"/>
+          <w:bCs/>
+        </w:rPr>
+      </w:pPr>
+      <w:r>
+        <w:rPr>
+          <w:rFonts w:eastAsia="SimSun" w:cs="Lucida Sans"/>
+          <w:bCs/>
+        </w:rPr>
+        <w:t xml:space="preserve">A3 had a lot more information to cover and the time really crept up on me personally. I would have liked to contribute more to the group but for personal issues I didn’t. Everyone involved had good communication and were really good to work with. GitHub has a bit of a steep learning curve and I believe with ample time and opportunity it would be a useful tool to use for similar projects to these or even for something individually done. This is the first time I have used Discord and as others have mentioned it is more of a gaming channel to discuss things over, however, I found it easy to navigate and very user-friendly. </w:t>
+      </w:r>
+    </w:p>
+    <w:p>
+      <w:pPr>
+        <w:pStyle w:val="Normal"/>
+        <w:rPr>
+          <w:rFonts w:eastAsia="SimSun" w:cs="Lucida Sans"/>
+          <w:bCs/>
+        </w:rPr>
+      </w:pPr>
+      <w:r>
+        <w:rPr>
+          <w:rFonts w:eastAsia="SimSun" w:cs="Lucida Sans"/>
+          <w:bCs/>
+        </w:rPr>
+        <w:t xml:space="preserve">The one thing that both GitHub and Discord didn’t have that I think they could improve upon is push notifications. You can be on and then go offline and miss several message chains or updates because of the notification system. In saying that though, they are both great for utilising file uploads, group chatting and communication, so if these applications can integrate a generous push notification it would be my go-to every time. </w:t>
+      </w:r>
+    </w:p>
+    <w:p>
+      <w:pPr>
+        <w:pStyle w:val="Normal"/>
+        <w:rPr/>
+      </w:pPr>
+      <w:r>
+        <w:rPr>
+          <w:rFonts w:eastAsia="SimSun" w:cs="Lucida Sans"/>
+          <w:bCs/>
+        </w:rPr>
+        <w:t>I feel like the idea for the project itself is quite savvy and the execution by the group was great. If this idea was to be pursued I genuinely believe that it would be successful under the right circumstances. Maybe that could be a real-life project for somebody!</w:t>
+      </w:r>
+    </w:p>
+    <w:p>
+      <w:pPr>
+        <w:pStyle w:val="Normal"/>
+        <w:rPr>
+          <w:rFonts w:eastAsia="SimSun" w:cs="Lucida Sans"/>
+          <w:bCs/>
+        </w:rPr>
+      </w:pPr>
+      <w:r>
+        <w:rPr>
+          <w:rFonts w:eastAsia="SimSun" w:cs="Lucida Sans"/>
+          <w:bCs/>
+        </w:rPr>
+      </w:r>
+    </w:p>
+    <w:p>
+      <w:pPr>
+        <w:pStyle w:val="Normal"/>
+        <w:rPr>
+          <w:rFonts w:eastAsia="SimSun" w:cs="Lucida Sans"/>
+          <w:bCs/>
+        </w:rPr>
+      </w:pPr>
+      <w:r>
+        <w:rPr>
+          <w:rFonts w:eastAsia="SimSun" w:cs="Lucida Sans"/>
+          <w:bCs/>
+        </w:rPr>
+      </w:r>
+    </w:p>
+    <w:p>
+      <w:pPr>
+        <w:pStyle w:val="Normal"/>
+        <w:rPr>
+          <w:b/>
+          <w:b/>
+          <w:bCs/>
+        </w:rPr>
+      </w:pPr>
+      <w:r>
+        <w:rPr>
+          <w:rFonts w:eastAsia="SimSun" w:cs="Lucida Sans"/>
+          <w:b/>
+          <w:bCs/>
+        </w:rPr>
+        <w:t>Steven Flannigan</w:t>
+      </w:r>
+    </w:p>
+    <w:p>
+      <w:pPr>
+        <w:pStyle w:val="Normal"/>
+        <w:rPr>
+          <w:rFonts w:ascii="Times New Roman" w:hAnsi="Times New Roman" w:eastAsia="SimSun" w:cs="Lucida Sans"/>
+          <w:b/>
+          <w:b/>
+          <w:bCs/>
+        </w:rPr>
+      </w:pPr>
+      <w:r>
+        <w:rPr>
+          <w:rFonts w:eastAsia="SimSun" w:cs="Lucida Sans" w:ascii="Times New Roman" w:hAnsi="Times New Roman"/>
+          <w:b/>
+          <w:bCs/>
+        </w:rPr>
+      </w:r>
+    </w:p>
+    <w:p>
+      <w:pPr>
+        <w:pStyle w:val="Normal"/>
+        <w:rPr/>
+      </w:pPr>
+      <w:r>
+        <w:rPr>
+          <w:rFonts w:eastAsia="Times New Roman" w:cs="Times New Roman" w:ascii="Times New Roman" w:hAnsi="Times New Roman"/>
+        </w:rPr>
+        <w:t>Assignment 3 was similar to assignment 2 just more fleshed out and a little more involved. I think everyone worked well and I wish I could have contributed a bit more to the project but I had personal stuff creep up on me that I was unprepared for and so I contributed very little to this project. The depth of the information about our app project was very well researched and worded well.</w:t>
+      </w:r>
+    </w:p>
+    <w:p>
+      <w:pPr>
+        <w:pStyle w:val="Normal"/>
+        <w:rPr>
+          <w:rFonts w:ascii="Times New Roman" w:hAnsi="Times New Roman" w:eastAsia="Times New Roman" w:cs="Times New Roman"/>
+        </w:rPr>
+      </w:pPr>
+      <w:r>
+        <w:rPr>
+          <w:rFonts w:eastAsia="Times New Roman" w:cs="Times New Roman" w:ascii="Times New Roman" w:hAnsi="Times New Roman"/>
+        </w:rPr>
+        <w:t>There has to be more convenient ways to communicate with the group as Discord on my computer would not alert me of any new messages that were posted to the group chat, it would only alert when I was tagged in the message. As a whole I don't think it slowed us down any as we still got the job done.</w:t>
+      </w:r>
+    </w:p>
+    <w:p>
+      <w:pPr>
+        <w:pStyle w:val="Normal"/>
+        <w:rPr/>
       </w:pPr>
       <w:r>
         <w:rPr>
